--- a/database/outline.docx
+++ b/database/outline.docx
@@ -1,6 +1,6 @@
 
 <file path=word/document.xml><?xml version="1.0" encoding="utf-8"?>
-<w:document xmlns:ve="http://schemas.openxmlformats.org/markup-compatibility/2006" xmlns:o="urn:schemas-microsoft-com:office:office" xmlns:r="http://schemas.openxmlformats.org/officeDocument/2006/relationships" xmlns:m="http://schemas.openxmlformats.org/officeDocument/2006/math" xmlns:v="urn:schemas-microsoft-com:vml" xmlns:wp="http://schemas.openxmlformats.org/drawingml/2006/wordprocessingDrawing" xmlns:w10="urn:schemas-microsoft-com:office:word" xmlns:w="http://schemas.openxmlformats.org/wordprocessingml/2006/main" xmlns:wne="http://schemas.microsoft.com/office/word/2006/wordml">
+<w:document xmlns:wpc="http://schemas.microsoft.com/office/word/2010/wordprocessingCanvas" xmlns:cx="http://schemas.microsoft.com/office/drawing/2014/chartex" xmlns:cx1="http://schemas.microsoft.com/office/drawing/2015/9/8/chartex" xmlns:cx2="http://schemas.microsoft.com/office/drawing/2015/10/21/chartex" xmlns:cx3="http://schemas.microsoft.com/office/drawing/2016/5/9/chartex" xmlns:cx4="http://schemas.microsoft.com/office/drawing/2016/5/10/chartex" xmlns:cx5="http://schemas.microsoft.com/office/drawing/2016/5/11/chartex" xmlns:cx6="http://schemas.microsoft.com/office/drawing/2016/5/12/chartex" xmlns:cx7="http://schemas.microsoft.com/office/drawing/2016/5/13/chartex" xmlns:cx8="http://schemas.microsoft.com/office/drawing/2016/5/14/chartex" xmlns:mc="http://schemas.openxmlformats.org/markup-compatibility/2006" xmlns:aink="http://schemas.microsoft.com/office/drawing/2016/ink" xmlns:am3d="http://schemas.microsoft.com/office/drawing/2017/model3d" xmlns:o="urn:schemas-microsoft-com:office:office" xmlns:r="http://schemas.openxmlformats.org/officeDocument/2006/relationships" xmlns:m="http://schemas.openxmlformats.org/officeDocument/2006/math" xmlns:v="urn:schemas-microsoft-com:vml" xmlns:wp14="http://schemas.microsoft.com/office/word/2010/wordprocessingDrawing" xmlns:wp="http://schemas.openxmlformats.org/drawingml/2006/wordprocessingDrawing" xmlns:w10="urn:schemas-microsoft-com:office:word" xmlns:w="http://schemas.openxmlformats.org/wordprocessingml/2006/main" xmlns:w14="http://schemas.microsoft.com/office/word/2010/wordml" xmlns:w15="http://schemas.microsoft.com/office/word/2012/wordml" xmlns:w16cid="http://schemas.microsoft.com/office/word/2016/wordml/cid" xmlns:w16se="http://schemas.microsoft.com/office/word/2015/wordml/symex" xmlns:wpg="http://schemas.microsoft.com/office/word/2010/wordprocessingGroup" xmlns:wpi="http://schemas.microsoft.com/office/word/2010/wordprocessingInk" xmlns:wne="http://schemas.microsoft.com/office/word/2006/wordml" xmlns:wps="http://schemas.microsoft.com/office/word/2010/wordprocessingShape" mc:Ignorable="w14 w15 w16se w16cid wp14">
   <w:body>
     <w:p>
       <w:pPr>
@@ -299,12 +299,15 @@
         <w:jc w:val="left"/>
         <w:rPr>
           <w:rFonts w:cs="Arial"/>
-          <w:szCs w:val="24"/>
-        </w:rPr>
-      </w:pPr>
-      <w:r>
-        <w:rPr>
-          <w:rFonts w:cs="Arial"/>
+          <w:color w:val="FF0000"/>
+          <w:szCs w:val="24"/>
+        </w:rPr>
+      </w:pPr>
+      <w:bookmarkStart w:id="9" w:name="_GoBack"/>
+      <w:r>
+        <w:rPr>
+          <w:rFonts w:cs="Arial"/>
+          <w:color w:val="FF0000"/>
           <w:szCs w:val="24"/>
         </w:rPr>
         <w:t>Manage student profile information</w:t>
@@ -321,17 +324,28 @@
         <w:jc w:val="left"/>
         <w:rPr>
           <w:rFonts w:cs="Arial"/>
-          <w:szCs w:val="24"/>
-        </w:rPr>
-      </w:pPr>
-      <w:r>
-        <w:rPr>
-          <w:rFonts w:cs="Arial"/>
+          <w:color w:val="FF0000"/>
+          <w:szCs w:val="24"/>
+        </w:rPr>
+      </w:pPr>
+      <w:r>
+        <w:rPr>
+          <w:rFonts w:cs="Arial"/>
+          <w:color w:val="FF0000"/>
           <w:szCs w:val="24"/>
         </w:rPr>
         <w:t>Seat plan</w:t>
       </w:r>
-    </w:p>
+      <w:r>
+        <w:rPr>
+          <w:rFonts w:cs="Arial"/>
+          <w:color w:val="FF0000"/>
+          <w:szCs w:val="24"/>
+        </w:rPr>
+        <w:t xml:space="preserve"> </w:t>
+      </w:r>
+    </w:p>
+    <w:bookmarkEnd w:id="9"/>
     <w:p>
       <w:pPr>
         <w:pStyle w:val="ListParagraph"/>
@@ -388,8 +402,17 @@
           <w:rFonts w:cs="Arial"/>
           <w:szCs w:val="24"/>
         </w:rPr>
-        <w:t>xt messages to the parents regarding ;</w:t>
-      </w:r>
+        <w:t xml:space="preserve">xt messages to the parents </w:t>
+      </w:r>
+      <w:proofErr w:type="gramStart"/>
+      <w:r>
+        <w:rPr>
+          <w:rFonts w:cs="Arial"/>
+          <w:szCs w:val="24"/>
+        </w:rPr>
+        <w:t>regarding ;</w:t>
+      </w:r>
+      <w:proofErr w:type="gramEnd"/>
     </w:p>
     <w:p>
       <w:pPr>
@@ -627,11 +650,11 @@
       <w:pPr>
         <w:pStyle w:val="Heading2"/>
       </w:pPr>
-      <w:bookmarkStart w:id="9" w:name="_Toc411955613"/>
+      <w:bookmarkStart w:id="10" w:name="_Toc411955613"/>
       <w:r>
         <w:t>Significance of the Study</w:t>
       </w:r>
-      <w:bookmarkEnd w:id="9"/>
+      <w:bookmarkEnd w:id="10"/>
     </w:p>
     <w:p>
       <w:pPr>
@@ -934,11 +957,11 @@
       <w:pPr>
         <w:pStyle w:val="Heading2"/>
       </w:pPr>
-      <w:bookmarkStart w:id="10" w:name="_Toc411955614"/>
+      <w:bookmarkStart w:id="11" w:name="_Toc411955614"/>
       <w:r>
         <w:t>Scope and Limitation</w:t>
       </w:r>
-      <w:bookmarkEnd w:id="10"/>
+      <w:bookmarkEnd w:id="11"/>
     </w:p>
     <w:p>
       <w:pPr>
@@ -950,7 +973,7 @@
           <w:shd w:val="clear" w:color="auto" w:fill="FFFFFF"/>
         </w:rPr>
       </w:pPr>
-      <w:bookmarkStart w:id="11" w:name="_Toc411955615"/>
+      <w:bookmarkStart w:id="12" w:name="_Toc411955615"/>
       <w:r>
         <w:tab/>
       </w:r>
@@ -1029,7 +1052,7 @@
           <w:szCs w:val="24"/>
           <w:shd w:val="clear" w:color="auto" w:fill="FFFFFF"/>
         </w:rPr>
-        <w:t xml:space="preserve"> will generate a report</w:t>
+        <w:t xml:space="preserve"> will generate a </w:t>
       </w:r>
       <w:proofErr w:type="gramStart"/>
       <w:r>
@@ -1039,7 +1062,7 @@
           <w:szCs w:val="24"/>
           <w:shd w:val="clear" w:color="auto" w:fill="FFFFFF"/>
         </w:rPr>
-        <w:t>  to</w:t>
+        <w:t>report  to</w:t>
       </w:r>
       <w:proofErr w:type="gramEnd"/>
       <w:r>
@@ -1068,12 +1091,12 @@
       <w:r>
         <w:t>Operational Definition of Terms</w:t>
       </w:r>
-      <w:bookmarkEnd w:id="11"/>
-    </w:p>
-    <w:p>
-      <w:bookmarkStart w:id="12" w:name="_Toc388362859"/>
-      <w:bookmarkStart w:id="13" w:name="_Toc388364160"/>
-      <w:bookmarkStart w:id="14" w:name="_Toc388655013"/>
+      <w:bookmarkEnd w:id="12"/>
+    </w:p>
+    <w:p>
+      <w:bookmarkStart w:id="13" w:name="_Toc388362859"/>
+      <w:bookmarkStart w:id="14" w:name="_Toc388364160"/>
+      <w:bookmarkStart w:id="15" w:name="_Toc388655013"/>
       <w:r>
         <w:t>The following terms are operationally defined as used in this study:</w:t>
       </w:r>
@@ -1162,21 +1185,12 @@
         </w:rPr>
         <w:tab/>
       </w:r>
-      <w:proofErr w:type="gramStart"/>
-      <w:r>
-        <w:rPr>
-          <w:rFonts w:eastAsia="Times New Roman" w:cs="Arial"/>
-          <w:szCs w:val="24"/>
-        </w:rPr>
-        <w:t>daily</w:t>
-      </w:r>
-      <w:proofErr w:type="gramEnd"/>
-      <w:r>
-        <w:rPr>
-          <w:rFonts w:eastAsia="Times New Roman" w:cs="Arial"/>
-          <w:szCs w:val="24"/>
-        </w:rPr>
-        <w:t xml:space="preserve"> attendance for the student.</w:t>
+      <w:r>
+        <w:rPr>
+          <w:rFonts w:eastAsia="Times New Roman" w:cs="Arial"/>
+          <w:szCs w:val="24"/>
+        </w:rPr>
+        <w:t>daily attendance for the student.</w:t>
       </w:r>
     </w:p>
     <w:p>
@@ -1354,15 +1368,7 @@
           <w:rFonts w:eastAsia="Times New Roman" w:cs="Arial"/>
           <w:szCs w:val="24"/>
         </w:rPr>
-        <w:t xml:space="preserve"> </w:t>
-      </w:r>
-      <w:proofErr w:type="gramStart"/>
-      <w:r>
-        <w:rPr>
-          <w:rFonts w:eastAsia="Times New Roman" w:cs="Arial"/>
-          <w:szCs w:val="24"/>
-        </w:rPr>
-        <w:t xml:space="preserve">Used to display the </w:t>
+        <w:t xml:space="preserve"> Used to display the </w:t>
       </w:r>
       <w:r>
         <w:rPr>
@@ -1392,7 +1398,6 @@
         </w:rPr>
         <w:t>RFID card.</w:t>
       </w:r>
-      <w:proofErr w:type="gramEnd"/>
     </w:p>
     <w:p>
       <w:pPr>
@@ -1403,23 +1408,13 @@
           <w:szCs w:val="24"/>
         </w:rPr>
       </w:pPr>
-      <w:proofErr w:type="spellStart"/>
-      <w:r>
-        <w:rPr>
-          <w:rFonts w:eastAsia="Times New Roman" w:cs="Arial"/>
-          <w:b/>
-          <w:szCs w:val="24"/>
-        </w:rPr>
-        <w:t>MySQL</w:t>
-      </w:r>
-      <w:proofErr w:type="spellEnd"/>
-      <w:r>
-        <w:rPr>
-          <w:rFonts w:eastAsia="Times New Roman" w:cs="Arial"/>
-          <w:b/>
-          <w:szCs w:val="24"/>
-        </w:rPr>
-        <w:t xml:space="preserve"> Database</w:t>
+      <w:r>
+        <w:rPr>
+          <w:rFonts w:eastAsia="Times New Roman" w:cs="Arial"/>
+          <w:b/>
+          <w:szCs w:val="24"/>
+        </w:rPr>
+        <w:t>MySQL Database</w:t>
       </w:r>
       <w:r>
         <w:rPr>
@@ -1637,7 +1632,6 @@
         </w:rPr>
         <w:tab/>
       </w:r>
-      <w:proofErr w:type="gramStart"/>
       <w:r>
         <w:rPr>
           <w:rFonts w:cs="Arial"/>
@@ -1645,17 +1639,7 @@
           <w:szCs w:val="24"/>
           <w:shd w:val="clear" w:color="auto" w:fill="FFFFFF"/>
         </w:rPr>
-        <w:t>to</w:t>
-      </w:r>
-      <w:proofErr w:type="gramEnd"/>
-      <w:r>
-        <w:rPr>
-          <w:rFonts w:cs="Arial"/>
-          <w:color w:val="000000" w:themeColor="text1"/>
-          <w:szCs w:val="24"/>
-          <w:shd w:val="clear" w:color="auto" w:fill="FFFFFF"/>
-        </w:rPr>
-        <w:t xml:space="preserve"> register students and </w:t>
+        <w:t xml:space="preserve">to register students and </w:t>
       </w:r>
       <w:r>
         <w:rPr>
@@ -1695,18 +1679,8 @@
           <w:shd w:val="clear" w:color="auto" w:fill="FFFFFF"/>
         </w:rPr>
         <w:tab/>
-      </w:r>
-      <w:proofErr w:type="gramStart"/>
-      <w:r>
-        <w:rPr>
-          <w:rFonts w:cs="Arial"/>
-          <w:color w:val="000000" w:themeColor="text1"/>
-          <w:szCs w:val="24"/>
-          <w:shd w:val="clear" w:color="auto" w:fill="FFFFFF"/>
-        </w:rPr>
         <w:t>system</w:t>
       </w:r>
-      <w:proofErr w:type="gramEnd"/>
     </w:p>
     <w:p>
       <w:pPr>
@@ -2261,8 +2235,8 @@
                       <w:color w:val="000000" w:themeColor="text1"/>
                     </w:rPr>
                   </w:pPr>
-                  <w:bookmarkStart w:id="15" w:name="_Toc388657569"/>
-                  <w:bookmarkStart w:id="16" w:name="_Toc411955616"/>
+                  <w:bookmarkStart w:id="16" w:name="_Toc388657569"/>
+                  <w:bookmarkStart w:id="17" w:name="_Toc411955616"/>
                   <w:r>
                     <w:rPr>
                       <w:color w:val="000000" w:themeColor="text1"/>
@@ -2283,8 +2257,8 @@
                     </w:rPr>
                     <w:t xml:space="preserve"> of Related Literature</w:t>
                   </w:r>
-                  <w:bookmarkEnd w:id="15"/>
                   <w:bookmarkEnd w:id="16"/>
+                  <w:bookmarkEnd w:id="17"/>
                 </w:p>
               </w:txbxContent>
             </v:textbox>
@@ -2297,15 +2271,15 @@
         </w:rPr>
         <w:t>Chapter I</w:t>
       </w:r>
-      <w:bookmarkEnd w:id="12"/>
       <w:bookmarkEnd w:id="13"/>
+      <w:bookmarkEnd w:id="14"/>
       <w:r>
         <w:rPr>
           <w:b/>
         </w:rPr>
         <w:t>I</w:t>
       </w:r>
-      <w:bookmarkEnd w:id="14"/>
+      <w:bookmarkEnd w:id="15"/>
     </w:p>
     <w:p>
       <w:pPr>
@@ -2343,7 +2317,7 @@
       <w:r>
         <w:tab/>
       </w:r>
-      <w:bookmarkStart w:id="17" w:name="_Toc411955617"/>
+      <w:bookmarkStart w:id="18" w:name="_Toc411955617"/>
       <w:r>
         <w:rPr>
           <w:szCs w:val="24"/>
@@ -2370,7 +2344,7 @@
         </w:rPr>
       </w:pPr>
     </w:p>
-    <w:bookmarkEnd w:id="17"/>
+    <w:bookmarkEnd w:id="18"/>
     <w:p>
       <w:pPr>
         <w:tabs>
@@ -2502,144 +2476,105 @@
         <w:rPr>
           <w:shd w:val="clear" w:color="auto" w:fill="FFFFFF"/>
         </w:rPr>
-        <w:t xml:space="preserve"> B., </w:t>
+        <w:t xml:space="preserve"> B., Sodor B., </w:t>
       </w:r>
       <w:proofErr w:type="spellStart"/>
       <w:r>
         <w:rPr>
           <w:shd w:val="clear" w:color="auto" w:fill="FFFFFF"/>
         </w:rPr>
-        <w:t>Sodor</w:t>
+        <w:t>Doktor</w:t>
       </w:r>
       <w:proofErr w:type="spellEnd"/>
       <w:r>
         <w:rPr>
           <w:shd w:val="clear" w:color="auto" w:fill="FFFFFF"/>
         </w:rPr>
-        <w:t xml:space="preserve"> B., </w:t>
+        <w:t xml:space="preserve"> T., </w:t>
       </w:r>
       <w:proofErr w:type="spellStart"/>
       <w:r>
         <w:rPr>
           <w:shd w:val="clear" w:color="auto" w:fill="FFFFFF"/>
         </w:rPr>
-        <w:t>Doktor</w:t>
+        <w:t>Fördős</w:t>
       </w:r>
       <w:proofErr w:type="spellEnd"/>
       <w:r>
         <w:rPr>
           <w:shd w:val="clear" w:color="auto" w:fill="FFFFFF"/>
         </w:rPr>
-        <w:t xml:space="preserve"> T., </w:t>
+        <w:t xml:space="preserve"> G. 2012, April). </w:t>
+      </w:r>
+    </w:p>
+    <w:p>
+      <w:pPr>
+        <w:rPr>
+          <w:shd w:val="clear" w:color="auto" w:fill="FFFFFF"/>
+        </w:rPr>
+      </w:pPr>
+    </w:p>
+    <w:p>
+      <w:pPr>
+        <w:rPr>
+          <w:shd w:val="clear" w:color="auto" w:fill="FFFFFF"/>
+        </w:rPr>
+      </w:pPr>
+      <w:r>
+        <w:t xml:space="preserve">The development of an attendance management system using biometrics is proposed. Managing student attendance during lecture periods has become a difficult challenge. The ability to compute the attendance percentage becomes a major task as manual computation produces errors, and also wastes a lot of time. For the stated reason, an efficient attendance management system using biometrics is designed. This system takes attendance electronically with the help of a finger print device and the records of the attendance are stored in a database. Attendance is marked after student identification. For student identification, a biometric (fingerprint) identification based system is used. This process however, eliminates the need for stationary materials and personnel for the keeping of records. Eighty </w:t>
+      </w:r>
+      <w:r>
+        <w:lastRenderedPageBreak/>
+        <w:t xml:space="preserve">candidates were used to test the system and success rate of 94% was recorded. The manual attendance system average execution time for eighty students was 17.83 seconds while it was 3.79 seconds for the automatic attendance management system using biometrics. The results showed improved performance over manual attendance management system. Attendance is marked after student </w:t>
+      </w:r>
+      <w:proofErr w:type="gramStart"/>
+      <w:r>
+        <w:t>identification.(</w:t>
+      </w:r>
+      <w:proofErr w:type="gramEnd"/>
+      <w:r>
+        <w:t xml:space="preserve"> </w:t>
       </w:r>
       <w:proofErr w:type="spellStart"/>
       <w:r>
         <w:rPr>
           <w:shd w:val="clear" w:color="auto" w:fill="FFFFFF"/>
         </w:rPr>
-        <w:t>Fördős</w:t>
+        <w:t>Shoewu</w:t>
       </w:r>
       <w:proofErr w:type="spellEnd"/>
       <w:r>
         <w:rPr>
           <w:shd w:val="clear" w:color="auto" w:fill="FFFFFF"/>
         </w:rPr>
-        <w:t xml:space="preserve"> G. 2012, April). </w:t>
-      </w:r>
-    </w:p>
-    <w:p>
-      <w:pPr>
-        <w:rPr>
+        <w:t xml:space="preserve"> O., Idowu O. A. 2012). </w:t>
+      </w:r>
+    </w:p>
+    <w:p>
+      <w:pPr>
+        <w:rPr>
+          <w:rStyle w:val="apple-converted-space"/>
+          <w:rFonts w:cs="Arial"/>
+          <w:szCs w:val="24"/>
           <w:shd w:val="clear" w:color="auto" w:fill="FFFFFF"/>
         </w:rPr>
       </w:pPr>
-    </w:p>
-    <w:p>
-      <w:pPr>
+      <w:r>
+        <w:t xml:space="preserve">Nowadays higher education students are exposed to high levels of stress, and are constantly harassed with distractions that compromise objectives and performance levels found in terms of study and learning outcomes. Correspondingly, higher education institutions do not have at their disposal appropriate tools to follow in real time students’ curricular performance. This provides a significant delay in problem identification and will, in turn, have a negative impact on the institutions quality. The problem can be addressed by using a business activity monitoring system that monitors the curricular performance of students throughout their academic </w:t>
+      </w:r>
+      <w:proofErr w:type="spellStart"/>
+      <w:r>
+        <w:t>endeavour</w:t>
+      </w:r>
+      <w:proofErr w:type="spellEnd"/>
+      <w:r>
+        <w:t>. By providing teachers and students with an informational cockpit that outlines a set of indicators, providing clear context awareness about their performance, we allow them to follow their evolution and progress in accordance with the acquisition of knowledge objectives expected by each Higher Education Institution. Allied with alarming mechanisms, such a cockpit would greatly increase the control students and institutions would have on their activities. By applying corporate concepts used today in the business world, we propose a real time business activity monitoring tool by defining key structural elements such as information models, activity monitoring models and dashboard design applied to a higher education environment. (</w:t>
+      </w:r>
+      <w:r>
         <w:rPr>
           <w:shd w:val="clear" w:color="auto" w:fill="FFFFFF"/>
         </w:rPr>
-      </w:pPr>
-      <w:r>
-        <w:t xml:space="preserve">The development of an attendance management system using biometrics is proposed. Managing student attendance during lecture periods has become a difficult challenge. The ability to compute the attendance percentage becomes a major task as manual computation produces errors, and also wastes a lot of time. For the stated reason, an efficient attendance management system using biometrics is designed. This system takes attendance electronically with the help of a finger print device and the records of the attendance are stored in a database. Attendance is marked after student identification. For student identification, a biometric (fingerprint) identification based system is used. This process however, eliminates the need for stationary materials and personnel for the keeping of records. Eighty </w:t>
-      </w:r>
-      <w:r>
-        <w:lastRenderedPageBreak/>
-        <w:t>candidates were used to test the system and success rate of 94% was recorded. The manual attendance system average execution time for eighty students was 17.83 seconds while it was 3.79 seconds for the automatic attendance management system using biometrics. The results showed improved performance over manual attendance management system. Attendance is marked after student identification</w:t>
-      </w:r>
-      <w:proofErr w:type="gramStart"/>
-      <w:r>
-        <w:t>.(</w:t>
-      </w:r>
-      <w:proofErr w:type="gramEnd"/>
-      <w:r>
-        <w:t xml:space="preserve"> </w:t>
-      </w:r>
-      <w:proofErr w:type="spellStart"/>
-      <w:r>
-        <w:rPr>
-          <w:shd w:val="clear" w:color="auto" w:fill="FFFFFF"/>
-        </w:rPr>
-        <w:t>Shoewu</w:t>
-      </w:r>
-      <w:proofErr w:type="spellEnd"/>
-      <w:r>
-        <w:rPr>
-          <w:shd w:val="clear" w:color="auto" w:fill="FFFFFF"/>
-        </w:rPr>
-        <w:t xml:space="preserve"> O., </w:t>
-      </w:r>
-      <w:proofErr w:type="spellStart"/>
-      <w:r>
-        <w:rPr>
-          <w:shd w:val="clear" w:color="auto" w:fill="FFFFFF"/>
-        </w:rPr>
-        <w:t>Idowu</w:t>
-      </w:r>
-      <w:proofErr w:type="spellEnd"/>
-      <w:r>
-        <w:rPr>
-          <w:shd w:val="clear" w:color="auto" w:fill="FFFFFF"/>
-        </w:rPr>
-        <w:t xml:space="preserve"> O. A. 2012). </w:t>
-      </w:r>
-    </w:p>
-    <w:p>
-      <w:pPr>
-        <w:rPr>
-          <w:rStyle w:val="apple-converted-space"/>
-          <w:rFonts w:cs="Arial"/>
-          <w:szCs w:val="24"/>
-          <w:shd w:val="clear" w:color="auto" w:fill="FFFFFF"/>
-        </w:rPr>
-      </w:pPr>
-      <w:r>
-        <w:t xml:space="preserve">Nowadays higher education students are exposed to high levels of stress, and are constantly harassed with distractions that compromise objectives and performance levels found in terms of study and learning outcomes. Correspondingly, higher education institutions do not have at their disposal appropriate tools to follow in real time students’ curricular performance. This provides a significant delay in problem identification and will, in turn, have a negative impact on the institutions quality. The problem can be addressed by using a business activity monitoring system that monitors the curricular performance of students throughout their academic </w:t>
-      </w:r>
-      <w:proofErr w:type="spellStart"/>
-      <w:r>
-        <w:t>endeavour</w:t>
-      </w:r>
-      <w:proofErr w:type="spellEnd"/>
-      <w:r>
-        <w:t xml:space="preserve">. By providing teachers and students with an informational cockpit that outlines a set of indicators, providing clear context awareness about their performance, we allow them to follow their evolution and progress in accordance with the acquisition of knowledge objectives expected by each Higher Education Institution. Allied with alarming mechanisms, such a cockpit would greatly increase the control students and institutions would have on their activities. By applying corporate concepts used today in the business world, we propose a real time business activity monitoring tool by defining key structural elements such as information models, activity monitoring models and dashboard design applied to a higher education environment. </w:t>
-      </w:r>
-      <w:proofErr w:type="gramStart"/>
-      <w:r>
-        <w:t>(</w:t>
-      </w:r>
-      <w:r>
-        <w:rPr>
-          <w:shd w:val="clear" w:color="auto" w:fill="FFFFFF"/>
-        </w:rPr>
-        <w:t>André D. M. P. 2014).</w:t>
-      </w:r>
-      <w:proofErr w:type="gramEnd"/>
-      <w:r>
-        <w:rPr>
-          <w:shd w:val="clear" w:color="auto" w:fill="FFFFFF"/>
-        </w:rPr>
-        <w:t xml:space="preserve"> </w:t>
+        <w:t xml:space="preserve">André D. M. P. 2014). </w:t>
       </w:r>
     </w:p>
     <w:p/>
@@ -2688,15 +2623,7 @@
     <w:p>
       <w:r>
         <w:tab/>
-        <w:t xml:space="preserve">RFID technologies may improve the potential benefits of supply chain management through reduction of inventory losses, increase of the efficiency and speed of processes and improvement of information accuracy. Various RFID systems can be obtained by combining different tags, readers, frequencies and levels of tagging, etc. The cost and potential profit of each system change in a wide range. In this paper, a state-of-the-art on RFID technology deployments in supply chains is given to analyze the impact on the supply chain performance. Potential benefits, particularly against inventory inaccuracy problems, the bullwhip effect and replenishment policies, are briefly surveyed. Various works addressing analytic </w:t>
-      </w:r>
-      <w:proofErr w:type="spellStart"/>
-      <w:r>
-        <w:t>modelling</w:t>
-      </w:r>
-      <w:proofErr w:type="spellEnd"/>
-      <w:r>
-        <w:t>, simulations, case studies and experiments as well as ROI analyses are reviewed. (</w:t>
+        <w:t>RFID technologies may improve the potential benefits of supply chain management through reduction of inventory losses, increase of the efficiency and speed of processes and improvement of information accuracy. Various RFID systems can be obtained by combining different tags, readers, frequencies and levels of tagging, etc. The cost and potential profit of each system change in a wide range. In this paper, a state-of-the-art on RFID technology deployments in supply chains is given to analyze the impact on the supply chain performance. Potential benefits, particularly against inventory inaccuracy problems, the bullwhip effect and replenishment policies, are briefly surveyed. Various works addressing analytic modelling, simulations, case studies and experiments as well as ROI analyses are reviewed. (</w:t>
       </w:r>
       <w:proofErr w:type="spellStart"/>
       <w:r>
@@ -2822,15 +2749,7 @@
       </w:r>
       <w:proofErr w:type="spellEnd"/>
       <w:r>
-        <w:t xml:space="preserve">, the GSM module is used for communicating between the meter and the server. The module and </w:t>
-      </w:r>
-      <w:proofErr w:type="spellStart"/>
-      <w:r>
-        <w:t>sim</w:t>
-      </w:r>
-      <w:proofErr w:type="spellEnd"/>
-      <w:r>
-        <w:t xml:space="preserve"> configuration are done according to reference. Due to good area coverage and cost effectiveness, sending data via SMS turns out to be a very </w:t>
+        <w:t xml:space="preserve">, the GSM module is used for communicating between the meter and the server. The module and sim configuration are done according to reference. Due to good area coverage and cost effectiveness, sending data via SMS turns out to be a very </w:t>
       </w:r>
       <w:proofErr w:type="spellStart"/>
       <w:r>
@@ -2861,15 +2780,7 @@
       </w:r>
       <w:proofErr w:type="spellEnd"/>
       <w:r>
-        <w:t xml:space="preserve"> Zhu and Yan Ma, insert a SIM card into the GSM module, then connects to computers through a serial port. When sending a short message, the system encodes the short message at first, </w:t>
-      </w:r>
-      <w:proofErr w:type="gramStart"/>
-      <w:r>
-        <w:t>then</w:t>
-      </w:r>
-      <w:proofErr w:type="gramEnd"/>
-      <w:r>
-        <w:t xml:space="preserve"> sends AT instructions to GSM module. After confirm by the response of GSM module, sends the previous coded SMS data. GSM module is responsible for GSM network Access. After the SMS gets into GSM network, it will be firstly received and stored in SMC (Short Message Center) of mobile company. After processed by SMC, it will be transmitted to target mobile terminal. When a message arrives, GSM module delivers AT commands to the computer through a serial port notifies computer that there is a </w:t>
+        <w:t xml:space="preserve"> Zhu and Yan Ma, insert a SIM card into the GSM module, then connects to computers through a serial port. When sending a short message, the system encodes the short message at first, then sends AT instructions to GSM module. After confirm by the response of GSM module, sends the previous coded SMS data. GSM module is responsible for GSM network Access. After the SMS gets into GSM network, it will be firstly received and stored in SMC (Short Message Center) of mobile company. After processed by SMC, it will be transmitted to target mobile terminal. When a message arrives, GSM module delivers AT commands to the computer through a serial port notifies computer that there is a </w:t>
       </w:r>
       <w:r>
         <w:lastRenderedPageBreak/>
@@ -2997,15 +2908,7 @@
         <w:fldChar w:fldCharType="end"/>
       </w:r>
       <w:r>
-        <w:t xml:space="preserve"> R., </w:t>
-      </w:r>
-      <w:proofErr w:type="spellStart"/>
-      <w:r>
-        <w:t>Ruhl</w:t>
-      </w:r>
-      <w:proofErr w:type="spellEnd"/>
-      <w:r>
-        <w:t xml:space="preserve"> K. 2008)</w:t>
+        <w:t xml:space="preserve"> R., Ruhl K. 2008)</w:t>
       </w:r>
     </w:p>
     <w:p>
@@ -3065,23 +2968,7 @@
           <w:rFonts w:eastAsia="Times New Roman"/>
           <w:color w:val="000000" w:themeColor="text1"/>
         </w:rPr>
-        <w:t xml:space="preserve"> E., </w:t>
-      </w:r>
-      <w:proofErr w:type="spellStart"/>
-      <w:r>
-        <w:rPr>
-          <w:rFonts w:eastAsia="Times New Roman"/>
-          <w:color w:val="000000" w:themeColor="text1"/>
-        </w:rPr>
-        <w:t>Cillessen</w:t>
-      </w:r>
-      <w:proofErr w:type="spellEnd"/>
-      <w:r>
-        <w:rPr>
-          <w:rFonts w:eastAsia="Times New Roman"/>
-          <w:color w:val="000000" w:themeColor="text1"/>
-        </w:rPr>
-        <w:t xml:space="preserve"> A. 2016).</w:t>
+        <w:t xml:space="preserve"> E., Cillessen A. 2016).</w:t>
       </w:r>
     </w:p>
     <w:p/>
@@ -3353,12 +3240,49 @@
         </w:rPr>
         <w:t>Student seating is one of the easiest, most cost-effective classroom management tactics available to teachers. As an antecedent intervention, seating arrangements may help to minimize or eliminate problem behavior without the need for consequence interventions (e.g., differential reinforcement or punishment). For example, </w:t>
       </w:r>
+      <w:hyperlink r:id="rId8" w:anchor="i0021-8855-45-2-407-Krantz1" w:history="1">
+        <w:r>
+          <w:rPr>
+            <w:rStyle w:val="Hyperlink"/>
+            <w:rFonts w:cs="Arial"/>
+            <w:color w:val="000000" w:themeColor="text1"/>
+            <w:szCs w:val="24"/>
+          </w:rPr>
+          <w:t xml:space="preserve">Krantz and </w:t>
+        </w:r>
+        <w:proofErr w:type="spellStart"/>
+        <w:r>
+          <w:rPr>
+            <w:rStyle w:val="Hyperlink"/>
+            <w:rFonts w:cs="Arial"/>
+            <w:color w:val="000000" w:themeColor="text1"/>
+            <w:szCs w:val="24"/>
+          </w:rPr>
+          <w:t>Risley</w:t>
+        </w:r>
+        <w:proofErr w:type="spellEnd"/>
+        <w:r>
+          <w:rPr>
+            <w:rStyle w:val="Hyperlink"/>
+            <w:rFonts w:cs="Arial"/>
+            <w:color w:val="000000" w:themeColor="text1"/>
+            <w:szCs w:val="24"/>
+          </w:rPr>
+          <w:t xml:space="preserve"> (1977)</w:t>
+        </w:r>
+      </w:hyperlink>
+      <w:r>
+        <w:rPr>
+          <w:color w:val="000000" w:themeColor="text1"/>
+        </w:rPr>
+        <w:t> showed that simply seating students away from others was nearly as effective in increasing on-task behavior as the systematic use of differential reinforcement and delivery of tangible rewards. </w:t>
+      </w:r>
       <w:proofErr w:type="spellStart"/>
       <w:r>
         <w:fldChar w:fldCharType="begin"/>
       </w:r>
       <w:r>
-        <w:instrText>HYPERLINK "https://www.ncbi.nlm.nih.gov/pmc/articles/PMC3405935/" \l "i0021-8855-45-2-407-Krantz1"</w:instrText>
+        <w:instrText>HYPERLINK "https://www.ncbi.nlm.nih.gov/pmc/articles/PMC3405935/" \l "i0021-8855-45-2-407-Wheldall1"</w:instrText>
       </w:r>
       <w:r>
         <w:fldChar w:fldCharType="separate"/>
@@ -3370,7 +3294,7 @@
           <w:color w:val="000000" w:themeColor="text1"/>
           <w:szCs w:val="24"/>
         </w:rPr>
-        <w:t>Krantz</w:t>
+        <w:t>Wheldall</w:t>
       </w:r>
       <w:proofErr w:type="spellEnd"/>
       <w:r>
@@ -3380,17 +3304,48 @@
           <w:color w:val="000000" w:themeColor="text1"/>
           <w:szCs w:val="24"/>
         </w:rPr>
-        <w:t xml:space="preserve"> and </w:t>
+        <w:t xml:space="preserve"> and Lam (1987)</w:t>
+      </w:r>
+      <w:r>
+        <w:fldChar w:fldCharType="end"/>
+      </w:r>
+      <w:r>
+        <w:rPr>
+          <w:color w:val="000000" w:themeColor="text1"/>
+        </w:rPr>
+        <w:t> found that on-task behavior doubled when students were seated individually rather than in groups.</w:t>
+      </w:r>
+    </w:p>
+    <w:p>
+      <w:pPr>
+        <w:rPr>
+          <w:color w:val="000000" w:themeColor="text1"/>
+        </w:rPr>
+      </w:pPr>
+      <w:r>
+        <w:rPr>
+          <w:color w:val="000000" w:themeColor="text1"/>
+        </w:rPr>
+        <w:t>Although research on seating arrangements suggests that students behave more appropriately when they sit individually (for a review, see </w:t>
       </w:r>
       <w:proofErr w:type="spellStart"/>
       <w:r>
+        <w:fldChar w:fldCharType="begin"/>
+      </w:r>
+      <w:r>
+        <w:instrText>HYPERLINK "https://www.ncbi.nlm.nih.gov/pmc/articles/PMC3405935/" \l "i0021-8855-45-2-407-Wannarka1"</w:instrText>
+      </w:r>
+      <w:r>
+        <w:fldChar w:fldCharType="separate"/>
+      </w:r>
+      <w:r>
         <w:rPr>
           <w:rStyle w:val="Hyperlink"/>
           <w:rFonts w:cs="Arial"/>
           <w:color w:val="000000" w:themeColor="text1"/>
           <w:szCs w:val="24"/>
         </w:rPr>
-        <w:t>Risley</w:t>
+        <w:t>Wannarka</w:t>
       </w:r>
       <w:proofErr w:type="spellEnd"/>
       <w:r>
@@ -3400,116 +3355,7 @@
           <w:color w:val="000000" w:themeColor="text1"/>
           <w:szCs w:val="24"/>
         </w:rPr>
-        <w:t xml:space="preserve"> (1977)</w:t>
-      </w:r>
-      <w:r>
-        <w:fldChar w:fldCharType="end"/>
-      </w:r>
-      <w:r>
-        <w:rPr>
-          <w:color w:val="000000" w:themeColor="text1"/>
-        </w:rPr>
-        <w:t> showed that simply seating students away from others was nearly as effective in increasing on-task behavior as the systematic use of differential reinforcement and delivery of tangible rewards. </w:t>
-      </w:r>
-      <w:proofErr w:type="spellStart"/>
-      <w:r>
-        <w:fldChar w:fldCharType="begin"/>
-      </w:r>
-      <w:r>
-        <w:instrText>HYPERLINK "https://www.ncbi.nlm.nih.gov/pmc/articles/PMC3405935/" \l "i0021-8855-45-2-407-Wheldall1"</w:instrText>
-      </w:r>
-      <w:r>
-        <w:fldChar w:fldCharType="separate"/>
-      </w:r>
-      <w:r>
-        <w:rPr>
-          <w:rStyle w:val="Hyperlink"/>
-          <w:rFonts w:cs="Arial"/>
-          <w:color w:val="000000" w:themeColor="text1"/>
-          <w:szCs w:val="24"/>
-        </w:rPr>
-        <w:t>Wheldall</w:t>
-      </w:r>
-      <w:proofErr w:type="spellEnd"/>
-      <w:r>
-        <w:rPr>
-          <w:rStyle w:val="Hyperlink"/>
-          <w:rFonts w:cs="Arial"/>
-          <w:color w:val="000000" w:themeColor="text1"/>
-          <w:szCs w:val="24"/>
-        </w:rPr>
-        <w:t xml:space="preserve"> and Lam (1987)</w:t>
-      </w:r>
-      <w:r>
-        <w:fldChar w:fldCharType="end"/>
-      </w:r>
-      <w:r>
-        <w:rPr>
-          <w:color w:val="000000" w:themeColor="text1"/>
-        </w:rPr>
-        <w:t> found that on-task behavior doubled when students were seated individually rather than in groups.</w:t>
-      </w:r>
-    </w:p>
-    <w:p>
-      <w:pPr>
-        <w:rPr>
-          <w:color w:val="000000" w:themeColor="text1"/>
-        </w:rPr>
-      </w:pPr>
-      <w:r>
-        <w:rPr>
-          <w:color w:val="000000" w:themeColor="text1"/>
-        </w:rPr>
-        <w:t>Although research on seating arrangements suggests that students behave more appropriately when they sit individually (for a review, see </w:t>
-      </w:r>
-      <w:proofErr w:type="spellStart"/>
-      <w:r>
-        <w:fldChar w:fldCharType="begin"/>
-      </w:r>
-      <w:r>
-        <w:instrText>HYPERLINK "https://www.ncbi.nlm.nih.gov/pmc/articles/PMC3405935/" \l "i0021-8855-45-2-407-Wannarka1"</w:instrText>
-      </w:r>
-      <w:r>
-        <w:fldChar w:fldCharType="separate"/>
-      </w:r>
-      <w:r>
-        <w:rPr>
-          <w:rStyle w:val="Hyperlink"/>
-          <w:rFonts w:cs="Arial"/>
-          <w:color w:val="000000" w:themeColor="text1"/>
-          <w:szCs w:val="24"/>
-        </w:rPr>
-        <w:t>Wannarka</w:t>
-      </w:r>
-      <w:proofErr w:type="spellEnd"/>
-      <w:r>
-        <w:rPr>
-          <w:rStyle w:val="Hyperlink"/>
-          <w:rFonts w:cs="Arial"/>
-          <w:color w:val="000000" w:themeColor="text1"/>
-          <w:szCs w:val="24"/>
-        </w:rPr>
-        <w:t xml:space="preserve"> &amp; </w:t>
-      </w:r>
-      <w:proofErr w:type="spellStart"/>
-      <w:r>
-        <w:rPr>
-          <w:rStyle w:val="Hyperlink"/>
-          <w:rFonts w:cs="Arial"/>
-          <w:color w:val="000000" w:themeColor="text1"/>
-          <w:szCs w:val="24"/>
-        </w:rPr>
-        <w:t>Ruhl</w:t>
-      </w:r>
-      <w:proofErr w:type="spellEnd"/>
-      <w:r>
-        <w:rPr>
-          <w:rStyle w:val="Hyperlink"/>
-          <w:rFonts w:cs="Arial"/>
-          <w:color w:val="000000" w:themeColor="text1"/>
-          <w:szCs w:val="24"/>
-        </w:rPr>
-        <w:t>, 2008</w:t>
+        <w:t xml:space="preserve"> &amp; Ruhl, 2008</w:t>
       </w:r>
       <w:r>
         <w:fldChar w:fldCharType="end"/>
@@ -3565,7 +3411,7 @@
         </w:rPr>
         <w:t>; </w:t>
       </w:r>
-      <w:hyperlink r:id="rId8" w:anchor="i0021-8855-45-2-407-Dunlap1" w:history="1">
+      <w:hyperlink r:id="rId9" w:anchor="i0021-8855-45-2-407-Dunlap1" w:history="1">
         <w:r>
           <w:rPr>
             <w:rStyle w:val="Hyperlink"/>
@@ -3580,40 +3426,12 @@
         <w:rPr>
           <w:color w:val="000000" w:themeColor="text1"/>
         </w:rPr>
-        <w:t xml:space="preserve">). However, allowing students to choose their seats might occasion more or less disruptive behavior, depending on where the students are seated. Completing schoolwork is a potentially high-effort response with potentially low-rate and poor-quality </w:t>
-      </w:r>
-      <w:proofErr w:type="spellStart"/>
-      <w:r>
-        <w:rPr>
-          <w:color w:val="000000" w:themeColor="text1"/>
-        </w:rPr>
-        <w:t>reinforcers</w:t>
-      </w:r>
-      <w:proofErr w:type="spellEnd"/>
-      <w:r>
-        <w:rPr>
-          <w:color w:val="000000" w:themeColor="text1"/>
-        </w:rPr>
-        <w:t xml:space="preserve">, which often are delayed. Schoolwork also is in competition with disruptive behavior, which is a potentially low-effort response that can gain immediate access to a high-quality </w:t>
-      </w:r>
-      <w:proofErr w:type="spellStart"/>
-      <w:r>
-        <w:rPr>
-          <w:color w:val="000000" w:themeColor="text1"/>
-        </w:rPr>
-        <w:t>reinforcer</w:t>
-      </w:r>
-      <w:proofErr w:type="spellEnd"/>
-      <w:r>
-        <w:rPr>
-          <w:color w:val="000000" w:themeColor="text1"/>
-        </w:rPr>
-        <w:t xml:space="preserve"> (i.e., peer attention). Thus, it might not be in the best interest of the student or teacher to allow students to choose their own seats or to sit in close proximity to each other during independent seatwork. The purpose of this research was to examine classroom disruptive behavior during student- versus teacher-selected seating arrangements in the context of group and individual seating arrangements during independent seatwork.</w:t>
+        <w:t>). However, allowing students to choose their seats might occasion more or less disruptive behavior, depending on where the students are seated. Completing schoolwork is a potentially high-effort response with potentially low-rate and poor-quality reinforcers, which often are delayed. Schoolwork also is in competition with disruptive behavior, which is a potentially low-effort response that can gain immediate access to a high-quality reinforcer (i.e., peer attention). Thus, it might not be in the best interest of the student or teacher to allow students to choose their own seats or to sit in close proximity to each other during independent seatwork. The purpose of this research was to examine classroom disruptive behavior during student- versus teacher-selected seating arrangements in the context of group and individual seating arrangements during independent seatwork.</w:t>
       </w:r>
       <w:r>
         <w:t xml:space="preserve"> </w:t>
       </w:r>
-      <w:hyperlink r:id="rId9" w:history="1">
+      <w:hyperlink r:id="rId10" w:history="1">
         <w:r>
           <w:rPr>
             <w:rStyle w:val="Hyperlink"/>
@@ -3650,7 +3468,7 @@
         </w:rPr>
         <w:t>, </w:t>
       </w:r>
-      <w:hyperlink r:id="rId10" w:history="1">
+      <w:hyperlink r:id="rId11" w:history="1">
         <w:r>
           <w:rPr>
             <w:rStyle w:val="Hyperlink"/>
@@ -3675,7 +3493,7 @@
         </w:rPr>
         <w:t>, </w:t>
       </w:r>
-      <w:hyperlink r:id="rId11" w:history="1">
+      <w:hyperlink r:id="rId12" w:history="1">
         <w:r>
           <w:rPr>
             <w:rStyle w:val="Hyperlink"/>
@@ -3712,7 +3530,7 @@
         </w:rPr>
         <w:t>, and </w:t>
       </w:r>
-      <w:hyperlink r:id="rId12" w:history="1">
+      <w:hyperlink r:id="rId13" w:history="1">
         <w:r>
           <w:rPr>
             <w:rStyle w:val="Hyperlink"/>
@@ -3755,11 +3573,11 @@
       </w:r>
       <w:proofErr w:type="spellEnd"/>
       <w:r>
-        <w:t>” for Lyceum of the Philippines-Laguna” aimed to provide a transaction system in which a database will present in order to supply needs of their employees. Along with it is the use of the RFID technology to scan attendance of faculty to serve the purpose of recording work hours and automatically process salary findings of employees. The technology would give accurate time recordings and fast retrieving functions that would make the monitoring system faster and not prone to human-conducted errors</w:t>
+        <w:t xml:space="preserve">” for Lyceum of the Philippines-Laguna” aimed to provide a transaction system in which a database will present in order to supply needs of their employees. Along with it is the use of the RFID technology to scan attendance of faculty to serve the purpose of recording work hours and automatically process salary findings of employees. The technology would give accurate time recordings and fast retrieving functions that would make the monitoring system faster and not prone to human-conducted </w:t>
       </w:r>
       <w:proofErr w:type="gramStart"/>
       <w:r>
-        <w:t>.(</w:t>
+        <w:t>errors.(</w:t>
       </w:r>
       <w:proofErr w:type="gramEnd"/>
       <w:r>
@@ -3803,15 +3621,7 @@
       </w:r>
       <w:proofErr w:type="spellEnd"/>
       <w:r>
-        <w:t xml:space="preserve"> A., </w:t>
-      </w:r>
-      <w:proofErr w:type="spellStart"/>
-      <w:r>
-        <w:t>Vijaya</w:t>
-      </w:r>
-      <w:proofErr w:type="spellEnd"/>
-      <w:r>
-        <w:t xml:space="preserve"> K.2009)</w:t>
+        <w:t xml:space="preserve"> A., Vijaya K.2009)</w:t>
       </w:r>
     </w:p>
     <w:p/>
@@ -4406,21 +4216,12 @@
           <w:szCs w:val="24"/>
         </w:rPr>
       </w:pPr>
-      <w:proofErr w:type="gramStart"/>
-      <w:r>
-        <w:rPr>
-          <w:rFonts w:cs="Arial"/>
-          <w:szCs w:val="24"/>
-        </w:rPr>
-        <w:t>Table 1.</w:t>
-      </w:r>
-      <w:proofErr w:type="gramEnd"/>
-      <w:r>
-        <w:rPr>
-          <w:rFonts w:cs="Arial"/>
-          <w:szCs w:val="24"/>
-        </w:rPr>
-        <w:t xml:space="preserve"> The materials used in the study</w:t>
+      <w:r>
+        <w:rPr>
+          <w:rFonts w:cs="Arial"/>
+          <w:szCs w:val="24"/>
+        </w:rPr>
+        <w:t>Table 1. The materials used in the study</w:t>
       </w:r>
     </w:p>
     <w:tbl>
@@ -4428,7 +4229,7 @@
         <w:tblStyle w:val="TableGrid"/>
         <w:tblW w:w="9421" w:type="dxa"/>
         <w:tblLayout w:type="fixed"/>
-        <w:tblLook w:val="04A0"/>
+        <w:tblLook w:val="04A0" w:firstRow="1" w:lastRow="0" w:firstColumn="1" w:lastColumn="0" w:noHBand="0" w:noVBand="1"/>
       </w:tblPr>
       <w:tblGrid>
         <w:gridCol w:w="1101"/>
@@ -4924,19 +4725,11 @@
                 <w:rFonts w:cs="Arial"/>
               </w:rPr>
             </w:pPr>
-            <w:proofErr w:type="spellStart"/>
             <w:r>
               <w:rPr>
                 <w:rFonts w:cs="Arial"/>
               </w:rPr>
-              <w:t>Sim</w:t>
-            </w:r>
-            <w:proofErr w:type="spellEnd"/>
-            <w:r>
-              <w:rPr>
-                <w:rFonts w:cs="Arial"/>
-              </w:rPr>
-              <w:t xml:space="preserve"> Card (TM- </w:t>
+              <w:t xml:space="preserve">Sim Card (TM- </w:t>
             </w:r>
             <w:r>
               <w:rPr>
@@ -5008,7 +4801,6 @@
                 <w:rFonts w:cs="Arial"/>
                 <w:b/>
               </w:rPr>
-              <w:lastRenderedPageBreak/>
               <w:t>Sub –Total</w:t>
             </w:r>
           </w:p>
@@ -5278,23 +5070,7 @@
           <w:rFonts w:cs="Arial"/>
           <w:szCs w:val="24"/>
         </w:rPr>
-        <w:t xml:space="preserve">Various materials were used in constructing the Seating arrangement checker with attendance monitoring system. The researcher has a computer unit that controls the GSM module to send and receive the message and used for saving and retrieving data from the database that will displayed on LCD monitor. Then a, RFID Reader scanner used to read the RFID card of the students, a GSM module and a </w:t>
-      </w:r>
-      <w:proofErr w:type="spellStart"/>
-      <w:r>
-        <w:rPr>
-          <w:rFonts w:cs="Arial"/>
-          <w:szCs w:val="24"/>
-        </w:rPr>
-        <w:t>sim</w:t>
-      </w:r>
-      <w:proofErr w:type="spellEnd"/>
-      <w:r>
-        <w:rPr>
-          <w:rFonts w:cs="Arial"/>
-          <w:szCs w:val="24"/>
-        </w:rPr>
-        <w:t xml:space="preserve"> card for sending and receiving messages.</w:t>
+        <w:t>Various materials were used in constructing the Seating arrangement checker with attendance monitoring system. The researcher has a computer unit that controls the GSM module to send and receive the message and used for saving and retrieving data from the database that will displayed on LCD monitor. Then a, RFID Reader scanner used to read the RFID card of the students, a GSM module and a sim card for sending and receiving messages.</w:t>
       </w:r>
     </w:p>
     <w:p>
@@ -5406,7 +5182,7 @@
         <w:tblStyle w:val="TableGrid"/>
         <w:tblW w:w="9421" w:type="dxa"/>
         <w:tblLayout w:type="fixed"/>
-        <w:tblLook w:val="04A0"/>
+        <w:tblLook w:val="04A0" w:firstRow="1" w:lastRow="0" w:firstColumn="1" w:lastColumn="0" w:noHBand="0" w:noVBand="1"/>
       </w:tblPr>
       <w:tblGrid>
         <w:gridCol w:w="2235"/>
@@ -5978,19 +5754,11 @@
                 <w:rFonts w:cs="Arial"/>
               </w:rPr>
             </w:pPr>
-            <w:proofErr w:type="spellStart"/>
             <w:r>
               <w:rPr>
                 <w:rFonts w:cs="Arial"/>
               </w:rPr>
-              <w:t>Sim</w:t>
-            </w:r>
-            <w:proofErr w:type="spellEnd"/>
-            <w:r>
-              <w:rPr>
-                <w:rFonts w:cs="Arial"/>
-              </w:rPr>
-              <w:t xml:space="preserve"> Card (TM- Globe)</w:t>
+              <w:t>Sim Card (TM- Globe)</w:t>
             </w:r>
           </w:p>
         </w:tc>
@@ -6366,8 +6134,8 @@
 </file>
 
 <file path=word/numbering.xml><?xml version="1.0" encoding="utf-8"?>
-<w:numbering xmlns:ve="http://schemas.openxmlformats.org/markup-compatibility/2006" xmlns:o="urn:schemas-microsoft-com:office:office" xmlns:r="http://schemas.openxmlformats.org/officeDocument/2006/relationships" xmlns:m="http://schemas.openxmlformats.org/officeDocument/2006/math" xmlns:v="urn:schemas-microsoft-com:vml" xmlns:wp="http://schemas.openxmlformats.org/drawingml/2006/wordprocessingDrawing" xmlns:w10="urn:schemas-microsoft-com:office:word" xmlns:w="http://schemas.openxmlformats.org/wordprocessingml/2006/main" xmlns:wne="http://schemas.microsoft.com/office/word/2006/wordml">
-  <w:abstractNum w:abstractNumId="0">
+<w:numbering xmlns:wpc="http://schemas.microsoft.com/office/word/2010/wordprocessingCanvas" xmlns:cx="http://schemas.microsoft.com/office/drawing/2014/chartex" xmlns:cx1="http://schemas.microsoft.com/office/drawing/2015/9/8/chartex" xmlns:cx2="http://schemas.microsoft.com/office/drawing/2015/10/21/chartex" xmlns:cx3="http://schemas.microsoft.com/office/drawing/2016/5/9/chartex" xmlns:cx4="http://schemas.microsoft.com/office/drawing/2016/5/10/chartex" xmlns:cx5="http://schemas.microsoft.com/office/drawing/2016/5/11/chartex" xmlns:cx6="http://schemas.microsoft.com/office/drawing/2016/5/12/chartex" xmlns:cx7="http://schemas.microsoft.com/office/drawing/2016/5/13/chartex" xmlns:cx8="http://schemas.microsoft.com/office/drawing/2016/5/14/chartex" xmlns:mc="http://schemas.openxmlformats.org/markup-compatibility/2006" xmlns:aink="http://schemas.microsoft.com/office/drawing/2016/ink" xmlns:am3d="http://schemas.microsoft.com/office/drawing/2017/model3d" xmlns:o="urn:schemas-microsoft-com:office:office" xmlns:r="http://schemas.openxmlformats.org/officeDocument/2006/relationships" xmlns:m="http://schemas.openxmlformats.org/officeDocument/2006/math" xmlns:v="urn:schemas-microsoft-com:vml" xmlns:wp14="http://schemas.microsoft.com/office/word/2010/wordprocessingDrawing" xmlns:wp="http://schemas.openxmlformats.org/drawingml/2006/wordprocessingDrawing" xmlns:w10="urn:schemas-microsoft-com:office:word" xmlns:w="http://schemas.openxmlformats.org/wordprocessingml/2006/main" xmlns:w14="http://schemas.microsoft.com/office/word/2010/wordml" xmlns:w15="http://schemas.microsoft.com/office/word/2012/wordml" xmlns:w16cid="http://schemas.microsoft.com/office/word/2016/wordml/cid" xmlns:w16se="http://schemas.microsoft.com/office/word/2015/wordml/symex" xmlns:wpg="http://schemas.microsoft.com/office/word/2010/wordprocessingGroup" xmlns:wpi="http://schemas.microsoft.com/office/word/2010/wordprocessingInk" xmlns:wne="http://schemas.microsoft.com/office/word/2006/wordml" xmlns:wps="http://schemas.microsoft.com/office/word/2010/wordprocessingShape" mc:Ignorable="w14 w15 w16se w16cid wp14">
+  <w:abstractNum w:abstractNumId="0" w15:restartNumberingAfterBreak="0">
     <w:nsid w:val="5CD77C2B"/>
     <w:multiLevelType w:val="multilevel"/>
     <w:tmpl w:val="9840423E"/>
@@ -6492,7 +6260,7 @@
 </file>
 
 <file path=word/styles.xml><?xml version="1.0" encoding="utf-8"?>
-<w:styles xmlns:r="http://schemas.openxmlformats.org/officeDocument/2006/relationships" xmlns:w="http://schemas.openxmlformats.org/wordprocessingml/2006/main">
+<w:styles xmlns:mc="http://schemas.openxmlformats.org/markup-compatibility/2006" xmlns:r="http://schemas.openxmlformats.org/officeDocument/2006/relationships" xmlns:w="http://schemas.openxmlformats.org/wordprocessingml/2006/main" xmlns:w14="http://schemas.microsoft.com/office/word/2010/wordml" xmlns:w15="http://schemas.microsoft.com/office/word/2012/wordml" xmlns:w16cid="http://schemas.microsoft.com/office/word/2016/wordml/cid" xmlns:w16se="http://schemas.microsoft.com/office/word/2015/wordml/symex" mc:Ignorable="w14 w15 w16se w16cid">
   <w:docDefaults>
     <w:rPrDefault>
       <w:rPr>
@@ -6508,144 +6276,384 @@
       </w:pPr>
     </w:pPrDefault>
   </w:docDefaults>
-  <w:latentStyles w:defLockedState="0" w:defUIPriority="99" w:defSemiHidden="1" w:defUnhideWhenUsed="1" w:defQFormat="0" w:count="267">
-    <w:lsdException w:name="Normal" w:semiHidden="0" w:uiPriority="0" w:unhideWhenUsed="0" w:qFormat="1"/>
-    <w:lsdException w:name="heading 1" w:semiHidden="0" w:uiPriority="9" w:unhideWhenUsed="0" w:qFormat="1"/>
-    <w:lsdException w:name="heading 2" w:uiPriority="9" w:qFormat="1"/>
-    <w:lsdException w:name="heading 3" w:uiPriority="9" w:qFormat="1"/>
-    <w:lsdException w:name="heading 4" w:uiPriority="9" w:qFormat="1"/>
-    <w:lsdException w:name="heading 5" w:uiPriority="9" w:qFormat="1"/>
-    <w:lsdException w:name="heading 6" w:uiPriority="9" w:qFormat="1"/>
-    <w:lsdException w:name="heading 7" w:uiPriority="9" w:qFormat="1"/>
-    <w:lsdException w:name="heading 8" w:uiPriority="9" w:qFormat="1"/>
-    <w:lsdException w:name="heading 9" w:uiPriority="9" w:qFormat="1"/>
-    <w:lsdException w:name="toc 1" w:uiPriority="39"/>
-    <w:lsdException w:name="toc 2" w:uiPriority="39"/>
-    <w:lsdException w:name="toc 3" w:uiPriority="39"/>
-    <w:lsdException w:name="toc 4" w:uiPriority="39"/>
-    <w:lsdException w:name="toc 5" w:uiPriority="39"/>
-    <w:lsdException w:name="toc 6" w:uiPriority="39"/>
-    <w:lsdException w:name="toc 7" w:uiPriority="39"/>
-    <w:lsdException w:name="toc 8" w:uiPriority="39"/>
-    <w:lsdException w:name="toc 9" w:uiPriority="39"/>
-    <w:lsdException w:name="caption" w:uiPriority="35" w:qFormat="1"/>
-    <w:lsdException w:name="Title" w:semiHidden="0" w:uiPriority="10" w:unhideWhenUsed="0" w:qFormat="1"/>
-    <w:lsdException w:name="Default Paragraph Font" w:uiPriority="1"/>
-    <w:lsdException w:name="Subtitle" w:semiHidden="0" w:uiPriority="11" w:unhideWhenUsed="0" w:qFormat="1"/>
-    <w:lsdException w:name="Strong" w:semiHidden="0" w:uiPriority="22" w:unhideWhenUsed="0" w:qFormat="1"/>
-    <w:lsdException w:name="Emphasis" w:semiHidden="0" w:uiPriority="20" w:unhideWhenUsed="0" w:qFormat="1"/>
-    <w:lsdException w:name="Table Grid" w:semiHidden="0" w:uiPriority="39" w:unhideWhenUsed="0"/>
-    <w:lsdException w:name="Placeholder Text" w:unhideWhenUsed="0"/>
-    <w:lsdException w:name="No Spacing" w:semiHidden="0" w:uiPriority="1" w:unhideWhenUsed="0" w:qFormat="1"/>
-    <w:lsdException w:name="Light Shading" w:semiHidden="0" w:uiPriority="60" w:unhideWhenUsed="0"/>
-    <w:lsdException w:name="Light List" w:semiHidden="0" w:uiPriority="61" w:unhideWhenUsed="0"/>
-    <w:lsdException w:name="Light Grid" w:semiHidden="0" w:uiPriority="62" w:unhideWhenUsed="0"/>
-    <w:lsdException w:name="Medium Shading 1" w:semiHidden="0" w:uiPriority="63" w:unhideWhenUsed="0"/>
-    <w:lsdException w:name="Medium Shading 2" w:semiHidden="0" w:uiPriority="64" w:unhideWhenUsed="0"/>
-    <w:lsdException w:name="Medium List 1" w:semiHidden="0" w:uiPriority="65" w:unhideWhenUsed="0"/>
-    <w:lsdException w:name="Medium List 2" w:semiHidden="0" w:uiPriority="66" w:unhideWhenUsed="0"/>
-    <w:lsdException w:name="Medium Grid 1" w:semiHidden="0" w:uiPriority="67" w:unhideWhenUsed="0"/>
-    <w:lsdException w:name="Medium Grid 2" w:semiHidden="0" w:uiPriority="68" w:unhideWhenUsed="0"/>
-    <w:lsdException w:name="Medium Grid 3" w:semiHidden="0" w:uiPriority="69" w:unhideWhenUsed="0"/>
-    <w:lsdException w:name="Dark List" w:semiHidden="0" w:uiPriority="70" w:unhideWhenUsed="0"/>
-    <w:lsdException w:name="Colorful Shading" w:semiHidden="0" w:uiPriority="71" w:unhideWhenUsed="0"/>
-    <w:lsdException w:name="Colorful List" w:semiHidden="0" w:uiPriority="72" w:unhideWhenUsed="0"/>
-    <w:lsdException w:name="Colorful Grid" w:semiHidden="0" w:uiPriority="73" w:unhideWhenUsed="0"/>
-    <w:lsdException w:name="Light Shading Accent 1" w:semiHidden="0" w:uiPriority="60" w:unhideWhenUsed="0"/>
-    <w:lsdException w:name="Light List Accent 1" w:semiHidden="0" w:uiPriority="61" w:unhideWhenUsed="0"/>
-    <w:lsdException w:name="Light Grid Accent 1" w:semiHidden="0" w:uiPriority="62" w:unhideWhenUsed="0"/>
-    <w:lsdException w:name="Medium Shading 1 Accent 1" w:semiHidden="0" w:uiPriority="63" w:unhideWhenUsed="0"/>
-    <w:lsdException w:name="Medium Shading 2 Accent 1" w:semiHidden="0" w:uiPriority="64" w:unhideWhenUsed="0"/>
-    <w:lsdException w:name="Medium List 1 Accent 1" w:semiHidden="0" w:uiPriority="65" w:unhideWhenUsed="0"/>
-    <w:lsdException w:name="Revision" w:unhideWhenUsed="0"/>
-    <w:lsdException w:name="List Paragraph" w:semiHidden="0" w:uiPriority="34" w:unhideWhenUsed="0" w:qFormat="1"/>
-    <w:lsdException w:name="Quote" w:semiHidden="0" w:uiPriority="29" w:unhideWhenUsed="0" w:qFormat="1"/>
-    <w:lsdException w:name="Intense Quote" w:semiHidden="0" w:uiPriority="30" w:unhideWhenUsed="0" w:qFormat="1"/>
-    <w:lsdException w:name="Medium List 2 Accent 1" w:semiHidden="0" w:uiPriority="66" w:unhideWhenUsed="0"/>
-    <w:lsdException w:name="Medium Grid 1 Accent 1" w:semiHidden="0" w:uiPriority="67" w:unhideWhenUsed="0"/>
-    <w:lsdException w:name="Medium Grid 2 Accent 1" w:semiHidden="0" w:uiPriority="68" w:unhideWhenUsed="0"/>
-    <w:lsdException w:name="Medium Grid 3 Accent 1" w:semiHidden="0" w:uiPriority="69" w:unhideWhenUsed="0"/>
-    <w:lsdException w:name="Dark List Accent 1" w:semiHidden="0" w:uiPriority="70" w:unhideWhenUsed="0"/>
-    <w:lsdException w:name="Colorful Shading Accent 1" w:semiHidden="0" w:uiPriority="71" w:unhideWhenUsed="0"/>
-    <w:lsdException w:name="Colorful List Accent 1" w:semiHidden="0" w:uiPriority="72" w:unhideWhenUsed="0"/>
-    <w:lsdException w:name="Colorful Grid Accent 1" w:semiHidden="0" w:uiPriority="73" w:unhideWhenUsed="0"/>
-    <w:lsdException w:name="Light Shading Accent 2" w:semiHidden="0" w:uiPriority="60" w:unhideWhenUsed="0"/>
-    <w:lsdException w:name="Light List Accent 2" w:semiHidden="0" w:uiPriority="61" w:unhideWhenUsed="0"/>
-    <w:lsdException w:name="Light Grid Accent 2" w:semiHidden="0" w:uiPriority="62" w:unhideWhenUsed="0"/>
-    <w:lsdException w:name="Medium Shading 1 Accent 2" w:semiHidden="0" w:uiPriority="63" w:unhideWhenUsed="0"/>
-    <w:lsdException w:name="Medium Shading 2 Accent 2" w:semiHidden="0" w:uiPriority="64" w:unhideWhenUsed="0"/>
-    <w:lsdException w:name="Medium List 1 Accent 2" w:semiHidden="0" w:uiPriority="65" w:unhideWhenUsed="0"/>
-    <w:lsdException w:name="Medium List 2 Accent 2" w:semiHidden="0" w:uiPriority="66" w:unhideWhenUsed="0"/>
-    <w:lsdException w:name="Medium Grid 1 Accent 2" w:semiHidden="0" w:uiPriority="67" w:unhideWhenUsed="0"/>
-    <w:lsdException w:name="Medium Grid 2 Accent 2" w:semiHidden="0" w:uiPriority="68" w:unhideWhenUsed="0"/>
-    <w:lsdException w:name="Medium Grid 3 Accent 2" w:semiHidden="0" w:uiPriority="69" w:unhideWhenUsed="0"/>
-    <w:lsdException w:name="Dark List Accent 2" w:semiHidden="0" w:uiPriority="70" w:unhideWhenUsed="0"/>
-    <w:lsdException w:name="Colorful Shading Accent 2" w:semiHidden="0" w:uiPriority="71" w:unhideWhenUsed="0"/>
-    <w:lsdException w:name="Colorful List Accent 2" w:semiHidden="0" w:uiPriority="72" w:unhideWhenUsed="0"/>
-    <w:lsdException w:name="Colorful Grid Accent 2" w:semiHidden="0" w:uiPriority="73" w:unhideWhenUsed="0"/>
-    <w:lsdException w:name="Light Shading Accent 3" w:semiHidden="0" w:uiPriority="60" w:unhideWhenUsed="0"/>
-    <w:lsdException w:name="Light List Accent 3" w:semiHidden="0" w:uiPriority="61" w:unhideWhenUsed="0"/>
-    <w:lsdException w:name="Light Grid Accent 3" w:semiHidden="0" w:uiPriority="62" w:unhideWhenUsed="0"/>
-    <w:lsdException w:name="Medium Shading 1 Accent 3" w:semiHidden="0" w:uiPriority="63" w:unhideWhenUsed="0"/>
-    <w:lsdException w:name="Medium Shading 2 Accent 3" w:semiHidden="0" w:uiPriority="64" w:unhideWhenUsed="0"/>
-    <w:lsdException w:name="Medium List 1 Accent 3" w:semiHidden="0" w:uiPriority="65" w:unhideWhenUsed="0"/>
-    <w:lsdException w:name="Medium List 2 Accent 3" w:semiHidden="0" w:uiPriority="66" w:unhideWhenUsed="0"/>
-    <w:lsdException w:name="Medium Grid 1 Accent 3" w:semiHidden="0" w:uiPriority="67" w:unhideWhenUsed="0"/>
-    <w:lsdException w:name="Medium Grid 2 Accent 3" w:semiHidden="0" w:uiPriority="68" w:unhideWhenUsed="0"/>
-    <w:lsdException w:name="Medium Grid 3 Accent 3" w:semiHidden="0" w:uiPriority="69" w:unhideWhenUsed="0"/>
-    <w:lsdException w:name="Dark List Accent 3" w:semiHidden="0" w:uiPriority="70" w:unhideWhenUsed="0"/>
-    <w:lsdException w:name="Colorful Shading Accent 3" w:semiHidden="0" w:uiPriority="71" w:unhideWhenUsed="0"/>
-    <w:lsdException w:name="Colorful List Accent 3" w:semiHidden="0" w:uiPriority="72" w:unhideWhenUsed="0"/>
-    <w:lsdException w:name="Colorful Grid Accent 3" w:semiHidden="0" w:uiPriority="73" w:unhideWhenUsed="0"/>
-    <w:lsdException w:name="Light Shading Accent 4" w:semiHidden="0" w:uiPriority="60" w:unhideWhenUsed="0"/>
-    <w:lsdException w:name="Light List Accent 4" w:semiHidden="0" w:uiPriority="61" w:unhideWhenUsed="0"/>
-    <w:lsdException w:name="Light Grid Accent 4" w:semiHidden="0" w:uiPriority="62" w:unhideWhenUsed="0"/>
-    <w:lsdException w:name="Medium Shading 1 Accent 4" w:semiHidden="0" w:uiPriority="63" w:unhideWhenUsed="0"/>
-    <w:lsdException w:name="Medium Shading 2 Accent 4" w:semiHidden="0" w:uiPriority="64" w:unhideWhenUsed="0"/>
-    <w:lsdException w:name="Medium List 1 Accent 4" w:semiHidden="0" w:uiPriority="65" w:unhideWhenUsed="0"/>
-    <w:lsdException w:name="Medium List 2 Accent 4" w:semiHidden="0" w:uiPriority="66" w:unhideWhenUsed="0"/>
-    <w:lsdException w:name="Medium Grid 1 Accent 4" w:semiHidden="0" w:uiPriority="67" w:unhideWhenUsed="0"/>
-    <w:lsdException w:name="Medium Grid 2 Accent 4" w:semiHidden="0" w:uiPriority="68" w:unhideWhenUsed="0"/>
-    <w:lsdException w:name="Medium Grid 3 Accent 4" w:semiHidden="0" w:uiPriority="69" w:unhideWhenUsed="0"/>
-    <w:lsdException w:name="Dark List Accent 4" w:semiHidden="0" w:uiPriority="70" w:unhideWhenUsed="0"/>
-    <w:lsdException w:name="Colorful Shading Accent 4" w:semiHidden="0" w:uiPriority="71" w:unhideWhenUsed="0"/>
-    <w:lsdException w:name="Colorful List Accent 4" w:semiHidden="0" w:uiPriority="72" w:unhideWhenUsed="0"/>
-    <w:lsdException w:name="Colorful Grid Accent 4" w:semiHidden="0" w:uiPriority="73" w:unhideWhenUsed="0"/>
-    <w:lsdException w:name="Light Shading Accent 5" w:semiHidden="0" w:uiPriority="60" w:unhideWhenUsed="0"/>
-    <w:lsdException w:name="Light List Accent 5" w:semiHidden="0" w:uiPriority="61" w:unhideWhenUsed="0"/>
-    <w:lsdException w:name="Light Grid Accent 5" w:semiHidden="0" w:uiPriority="62" w:unhideWhenUsed="0"/>
-    <w:lsdException w:name="Medium Shading 1 Accent 5" w:semiHidden="0" w:uiPriority="63" w:unhideWhenUsed="0"/>
-    <w:lsdException w:name="Medium Shading 2 Accent 5" w:semiHidden="0" w:uiPriority="64" w:unhideWhenUsed="0"/>
-    <w:lsdException w:name="Medium List 1 Accent 5" w:semiHidden="0" w:uiPriority="65" w:unhideWhenUsed="0"/>
-    <w:lsdException w:name="Medium List 2 Accent 5" w:semiHidden="0" w:uiPriority="66" w:unhideWhenUsed="0"/>
-    <w:lsdException w:name="Medium Grid 1 Accent 5" w:semiHidden="0" w:uiPriority="67" w:unhideWhenUsed="0"/>
-    <w:lsdException w:name="Medium Grid 2 Accent 5" w:semiHidden="0" w:uiPriority="68" w:unhideWhenUsed="0"/>
-    <w:lsdException w:name="Medium Grid 3 Accent 5" w:semiHidden="0" w:uiPriority="69" w:unhideWhenUsed="0"/>
-    <w:lsdException w:name="Dark List Accent 5" w:semiHidden="0" w:uiPriority="70" w:unhideWhenUsed="0"/>
-    <w:lsdException w:name="Colorful Shading Accent 5" w:semiHidden="0" w:uiPriority="71" w:unhideWhenUsed="0"/>
-    <w:lsdException w:name="Colorful List Accent 5" w:semiHidden="0" w:uiPriority="72" w:unhideWhenUsed="0"/>
-    <w:lsdException w:name="Colorful Grid Accent 5" w:semiHidden="0" w:uiPriority="73" w:unhideWhenUsed="0"/>
-    <w:lsdException w:name="Light Shading Accent 6" w:semiHidden="0" w:uiPriority="60" w:unhideWhenUsed="0"/>
-    <w:lsdException w:name="Light List Accent 6" w:semiHidden="0" w:uiPriority="61" w:unhideWhenUsed="0"/>
-    <w:lsdException w:name="Light Grid Accent 6" w:semiHidden="0" w:uiPriority="62" w:unhideWhenUsed="0"/>
-    <w:lsdException w:name="Medium Shading 1 Accent 6" w:semiHidden="0" w:uiPriority="63" w:unhideWhenUsed="0"/>
-    <w:lsdException w:name="Medium Shading 2 Accent 6" w:semiHidden="0" w:uiPriority="64" w:unhideWhenUsed="0"/>
-    <w:lsdException w:name="Medium List 1 Accent 6" w:semiHidden="0" w:uiPriority="65" w:unhideWhenUsed="0"/>
-    <w:lsdException w:name="Medium List 2 Accent 6" w:semiHidden="0" w:uiPriority="66" w:unhideWhenUsed="0"/>
-    <w:lsdException w:name="Medium Grid 1 Accent 6" w:semiHidden="0" w:uiPriority="67" w:unhideWhenUsed="0"/>
-    <w:lsdException w:name="Medium Grid 2 Accent 6" w:semiHidden="0" w:uiPriority="68" w:unhideWhenUsed="0"/>
-    <w:lsdException w:name="Medium Grid 3 Accent 6" w:semiHidden="0" w:uiPriority="69" w:unhideWhenUsed="0"/>
-    <w:lsdException w:name="Dark List Accent 6" w:semiHidden="0" w:uiPriority="70" w:unhideWhenUsed="0"/>
-    <w:lsdException w:name="Colorful Shading Accent 6" w:semiHidden="0" w:uiPriority="71" w:unhideWhenUsed="0"/>
-    <w:lsdException w:name="Colorful List Accent 6" w:semiHidden="0" w:uiPriority="72" w:unhideWhenUsed="0"/>
-    <w:lsdException w:name="Colorful Grid Accent 6" w:semiHidden="0" w:uiPriority="73" w:unhideWhenUsed="0"/>
-    <w:lsdException w:name="Subtle Emphasis" w:semiHidden="0" w:uiPriority="19" w:unhideWhenUsed="0" w:qFormat="1"/>
-    <w:lsdException w:name="Intense Emphasis" w:semiHidden="0" w:uiPriority="21" w:unhideWhenUsed="0" w:qFormat="1"/>
-    <w:lsdException w:name="Subtle Reference" w:semiHidden="0" w:uiPriority="31" w:unhideWhenUsed="0" w:qFormat="1"/>
-    <w:lsdException w:name="Intense Reference" w:semiHidden="0" w:uiPriority="32" w:unhideWhenUsed="0" w:qFormat="1"/>
-    <w:lsdException w:name="Book Title" w:semiHidden="0" w:uiPriority="33" w:unhideWhenUsed="0" w:qFormat="1"/>
-    <w:lsdException w:name="Bibliography" w:uiPriority="37"/>
-    <w:lsdException w:name="TOC Heading" w:uiPriority="39" w:qFormat="1"/>
+  <w:latentStyles w:defLockedState="0" w:defUIPriority="99" w:defSemiHidden="0" w:defUnhideWhenUsed="0" w:defQFormat="0" w:count="377">
+    <w:lsdException w:name="Normal" w:uiPriority="0" w:qFormat="1"/>
+    <w:lsdException w:name="heading 1" w:uiPriority="9" w:qFormat="1"/>
+    <w:lsdException w:name="heading 2" w:semiHidden="1" w:uiPriority="9" w:unhideWhenUsed="1" w:qFormat="1"/>
+    <w:lsdException w:name="heading 3" w:semiHidden="1" w:uiPriority="9" w:unhideWhenUsed="1" w:qFormat="1"/>
+    <w:lsdException w:name="heading 4" w:semiHidden="1" w:uiPriority="9" w:unhideWhenUsed="1" w:qFormat="1"/>
+    <w:lsdException w:name="heading 5" w:semiHidden="1" w:uiPriority="9" w:unhideWhenUsed="1" w:qFormat="1"/>
+    <w:lsdException w:name="heading 6" w:semiHidden="1" w:uiPriority="9" w:unhideWhenUsed="1" w:qFormat="1"/>
+    <w:lsdException w:name="heading 7" w:semiHidden="1" w:uiPriority="9" w:unhideWhenUsed="1" w:qFormat="1"/>
+    <w:lsdException w:name="heading 8" w:semiHidden="1" w:uiPriority="9" w:unhideWhenUsed="1" w:qFormat="1"/>
+    <w:lsdException w:name="heading 9" w:semiHidden="1" w:uiPriority="9" w:unhideWhenUsed="1" w:qFormat="1"/>
+    <w:lsdException w:name="index 1" w:semiHidden="1" w:unhideWhenUsed="1"/>
+    <w:lsdException w:name="index 2" w:semiHidden="1" w:unhideWhenUsed="1"/>
+    <w:lsdException w:name="index 3" w:semiHidden="1" w:unhideWhenUsed="1"/>
+    <w:lsdException w:name="index 4" w:semiHidden="1" w:unhideWhenUsed="1"/>
+    <w:lsdException w:name="index 5" w:semiHidden="1" w:unhideWhenUsed="1"/>
+    <w:lsdException w:name="index 6" w:semiHidden="1" w:unhideWhenUsed="1"/>
+    <w:lsdException w:name="index 7" w:semiHidden="1" w:unhideWhenUsed="1"/>
+    <w:lsdException w:name="index 8" w:semiHidden="1" w:unhideWhenUsed="1"/>
+    <w:lsdException w:name="index 9" w:semiHidden="1" w:unhideWhenUsed="1"/>
+    <w:lsdException w:name="toc 1" w:semiHidden="1" w:uiPriority="39" w:unhideWhenUsed="1"/>
+    <w:lsdException w:name="toc 2" w:semiHidden="1" w:uiPriority="39" w:unhideWhenUsed="1"/>
+    <w:lsdException w:name="toc 3" w:semiHidden="1" w:uiPriority="39" w:unhideWhenUsed="1"/>
+    <w:lsdException w:name="toc 4" w:semiHidden="1" w:uiPriority="39" w:unhideWhenUsed="1"/>
+    <w:lsdException w:name="toc 5" w:semiHidden="1" w:uiPriority="39" w:unhideWhenUsed="1"/>
+    <w:lsdException w:name="toc 6" w:semiHidden="1" w:uiPriority="39" w:unhideWhenUsed="1"/>
+    <w:lsdException w:name="toc 7" w:semiHidden="1" w:uiPriority="39" w:unhideWhenUsed="1"/>
+    <w:lsdException w:name="toc 8" w:semiHidden="1" w:uiPriority="39" w:unhideWhenUsed="1"/>
+    <w:lsdException w:name="toc 9" w:semiHidden="1" w:uiPriority="39" w:unhideWhenUsed="1"/>
+    <w:lsdException w:name="Normal Indent" w:semiHidden="1" w:unhideWhenUsed="1"/>
+    <w:lsdException w:name="footnote text" w:semiHidden="1" w:unhideWhenUsed="1"/>
+    <w:lsdException w:name="annotation text" w:semiHidden="1" w:unhideWhenUsed="1"/>
+    <w:lsdException w:name="header" w:semiHidden="1" w:unhideWhenUsed="1"/>
+    <w:lsdException w:name="footer" w:semiHidden="1" w:unhideWhenUsed="1"/>
+    <w:lsdException w:name="index heading" w:semiHidden="1" w:unhideWhenUsed="1"/>
+    <w:lsdException w:name="caption" w:semiHidden="1" w:uiPriority="35" w:unhideWhenUsed="1" w:qFormat="1"/>
+    <w:lsdException w:name="table of figures" w:semiHidden="1" w:unhideWhenUsed="1"/>
+    <w:lsdException w:name="envelope address" w:semiHidden="1" w:unhideWhenUsed="1"/>
+    <w:lsdException w:name="envelope return" w:semiHidden="1" w:unhideWhenUsed="1"/>
+    <w:lsdException w:name="footnote reference" w:semiHidden="1" w:unhideWhenUsed="1"/>
+    <w:lsdException w:name="annotation reference" w:semiHidden="1" w:unhideWhenUsed="1"/>
+    <w:lsdException w:name="line number" w:semiHidden="1" w:unhideWhenUsed="1"/>
+    <w:lsdException w:name="page number" w:semiHidden="1" w:unhideWhenUsed="1"/>
+    <w:lsdException w:name="endnote reference" w:semiHidden="1" w:unhideWhenUsed="1"/>
+    <w:lsdException w:name="endnote text" w:semiHidden="1" w:unhideWhenUsed="1"/>
+    <w:lsdException w:name="table of authorities" w:semiHidden="1" w:unhideWhenUsed="1"/>
+    <w:lsdException w:name="macro" w:semiHidden="1" w:unhideWhenUsed="1"/>
+    <w:lsdException w:name="toa heading" w:semiHidden="1" w:unhideWhenUsed="1"/>
+    <w:lsdException w:name="List" w:semiHidden="1" w:unhideWhenUsed="1"/>
+    <w:lsdException w:name="List Bullet" w:semiHidden="1" w:unhideWhenUsed="1"/>
+    <w:lsdException w:name="List Number" w:semiHidden="1" w:unhideWhenUsed="1"/>
+    <w:lsdException w:name="List 2" w:semiHidden="1" w:unhideWhenUsed="1"/>
+    <w:lsdException w:name="List 3" w:semiHidden="1" w:unhideWhenUsed="1"/>
+    <w:lsdException w:name="List 4" w:semiHidden="1" w:unhideWhenUsed="1"/>
+    <w:lsdException w:name="List 5" w:semiHidden="1" w:unhideWhenUsed="1"/>
+    <w:lsdException w:name="List Bullet 2" w:semiHidden="1" w:unhideWhenUsed="1"/>
+    <w:lsdException w:name="List Bullet 3" w:semiHidden="1" w:unhideWhenUsed="1"/>
+    <w:lsdException w:name="List Bullet 4" w:semiHidden="1" w:unhideWhenUsed="1"/>
+    <w:lsdException w:name="List Bullet 5" w:semiHidden="1" w:unhideWhenUsed="1"/>
+    <w:lsdException w:name="List Number 2" w:semiHidden="1" w:unhideWhenUsed="1"/>
+    <w:lsdException w:name="List Number 3" w:semiHidden="1" w:unhideWhenUsed="1"/>
+    <w:lsdException w:name="List Number 4" w:semiHidden="1" w:unhideWhenUsed="1"/>
+    <w:lsdException w:name="List Number 5" w:semiHidden="1" w:unhideWhenUsed="1"/>
+    <w:lsdException w:name="Title" w:uiPriority="10" w:qFormat="1"/>
+    <w:lsdException w:name="Closing" w:semiHidden="1" w:unhideWhenUsed="1"/>
+    <w:lsdException w:name="Signature" w:semiHidden="1" w:unhideWhenUsed="1"/>
+    <w:lsdException w:name="Default Paragraph Font" w:semiHidden="1" w:uiPriority="1" w:unhideWhenUsed="1"/>
+    <w:lsdException w:name="Body Text" w:semiHidden="1" w:unhideWhenUsed="1"/>
+    <w:lsdException w:name="Body Text Indent" w:semiHidden="1" w:unhideWhenUsed="1"/>
+    <w:lsdException w:name="List Continue" w:semiHidden="1" w:unhideWhenUsed="1"/>
+    <w:lsdException w:name="List Continue 2" w:semiHidden="1" w:unhideWhenUsed="1"/>
+    <w:lsdException w:name="List Continue 3" w:semiHidden="1" w:unhideWhenUsed="1"/>
+    <w:lsdException w:name="List Continue 4" w:semiHidden="1" w:unhideWhenUsed="1"/>
+    <w:lsdException w:name="List Continue 5" w:semiHidden="1" w:unhideWhenUsed="1"/>
+    <w:lsdException w:name="Message Header" w:semiHidden="1" w:unhideWhenUsed="1"/>
+    <w:lsdException w:name="Subtitle" w:uiPriority="11" w:qFormat="1"/>
+    <w:lsdException w:name="Salutation" w:semiHidden="1" w:unhideWhenUsed="1"/>
+    <w:lsdException w:name="Date" w:semiHidden="1" w:unhideWhenUsed="1"/>
+    <w:lsdException w:name="Body Text First Indent" w:semiHidden="1" w:unhideWhenUsed="1"/>
+    <w:lsdException w:name="Body Text First Indent 2" w:semiHidden="1" w:unhideWhenUsed="1"/>
+    <w:lsdException w:name="Note Heading" w:semiHidden="1" w:unhideWhenUsed="1"/>
+    <w:lsdException w:name="Body Text 2" w:semiHidden="1" w:unhideWhenUsed="1"/>
+    <w:lsdException w:name="Body Text 3" w:semiHidden="1" w:unhideWhenUsed="1"/>
+    <w:lsdException w:name="Body Text Indent 2" w:semiHidden="1" w:unhideWhenUsed="1"/>
+    <w:lsdException w:name="Body Text Indent 3" w:semiHidden="1" w:unhideWhenUsed="1"/>
+    <w:lsdException w:name="Block Text" w:semiHidden="1" w:unhideWhenUsed="1"/>
+    <w:lsdException w:name="Hyperlink" w:semiHidden="1" w:unhideWhenUsed="1"/>
+    <w:lsdException w:name="FollowedHyperlink" w:semiHidden="1" w:unhideWhenUsed="1"/>
+    <w:lsdException w:name="Strong" w:uiPriority="22" w:qFormat="1"/>
+    <w:lsdException w:name="Emphasis" w:uiPriority="20" w:qFormat="1"/>
+    <w:lsdException w:name="Document Map" w:semiHidden="1" w:unhideWhenUsed="1"/>
+    <w:lsdException w:name="Plain Text" w:semiHidden="1" w:unhideWhenUsed="1"/>
+    <w:lsdException w:name="E-mail Signature" w:semiHidden="1" w:unhideWhenUsed="1"/>
+    <w:lsdException w:name="HTML Top of Form" w:semiHidden="1" w:unhideWhenUsed="1"/>
+    <w:lsdException w:name="HTML Bottom of Form" w:semiHidden="1" w:unhideWhenUsed="1"/>
+    <w:lsdException w:name="Normal (Web)" w:semiHidden="1" w:unhideWhenUsed="1"/>
+    <w:lsdException w:name="HTML Acronym" w:semiHidden="1" w:unhideWhenUsed="1"/>
+    <w:lsdException w:name="HTML Address" w:semiHidden="1" w:unhideWhenUsed="1"/>
+    <w:lsdException w:name="HTML Cite" w:semiHidden="1" w:unhideWhenUsed="1"/>
+    <w:lsdException w:name="HTML Code" w:semiHidden="1" w:unhideWhenUsed="1"/>
+    <w:lsdException w:name="HTML Definition" w:semiHidden="1" w:unhideWhenUsed="1"/>
+    <w:lsdException w:name="HTML Keyboard" w:semiHidden="1" w:unhideWhenUsed="1"/>
+    <w:lsdException w:name="HTML Preformatted" w:semiHidden="1" w:unhideWhenUsed="1"/>
+    <w:lsdException w:name="HTML Sample" w:semiHidden="1" w:unhideWhenUsed="1"/>
+    <w:lsdException w:name="HTML Typewriter" w:semiHidden="1" w:unhideWhenUsed="1"/>
+    <w:lsdException w:name="HTML Variable" w:semiHidden="1" w:unhideWhenUsed="1"/>
+    <w:lsdException w:name="Normal Table" w:semiHidden="1" w:unhideWhenUsed="1"/>
+    <w:lsdException w:name="annotation subject" w:semiHidden="1" w:unhideWhenUsed="1"/>
+    <w:lsdException w:name="No List" w:semiHidden="1" w:unhideWhenUsed="1"/>
+    <w:lsdException w:name="Outline List 1" w:semiHidden="1" w:unhideWhenUsed="1"/>
+    <w:lsdException w:name="Outline List 2" w:semiHidden="1" w:unhideWhenUsed="1"/>
+    <w:lsdException w:name="Outline List 3" w:semiHidden="1" w:unhideWhenUsed="1"/>
+    <w:lsdException w:name="Table Simple 1" w:semiHidden="1" w:unhideWhenUsed="1"/>
+    <w:lsdException w:name="Table Simple 2" w:semiHidden="1" w:unhideWhenUsed="1"/>
+    <w:lsdException w:name="Table Simple 3" w:semiHidden="1" w:unhideWhenUsed="1"/>
+    <w:lsdException w:name="Table Classic 1" w:semiHidden="1" w:unhideWhenUsed="1"/>
+    <w:lsdException w:name="Table Classic 2" w:semiHidden="1" w:unhideWhenUsed="1"/>
+    <w:lsdException w:name="Table Classic 3" w:semiHidden="1" w:unhideWhenUsed="1"/>
+    <w:lsdException w:name="Table Classic 4" w:semiHidden="1" w:unhideWhenUsed="1"/>
+    <w:lsdException w:name="Table Colorful 1" w:semiHidden="1" w:unhideWhenUsed="1"/>
+    <w:lsdException w:name="Table Colorful 2" w:semiHidden="1" w:unhideWhenUsed="1"/>
+    <w:lsdException w:name="Table Colorful 3" w:semiHidden="1" w:unhideWhenUsed="1"/>
+    <w:lsdException w:name="Table Columns 1" w:semiHidden="1" w:unhideWhenUsed="1"/>
+    <w:lsdException w:name="Table Columns 2" w:semiHidden="1" w:unhideWhenUsed="1"/>
+    <w:lsdException w:name="Table Columns 3" w:semiHidden="1" w:unhideWhenUsed="1"/>
+    <w:lsdException w:name="Table Columns 4" w:semiHidden="1" w:unhideWhenUsed="1"/>
+    <w:lsdException w:name="Table Columns 5" w:semiHidden="1" w:unhideWhenUsed="1"/>
+    <w:lsdException w:name="Table Grid 1" w:semiHidden="1" w:unhideWhenUsed="1"/>
+    <w:lsdException w:name="Table Grid 2" w:semiHidden="1" w:unhideWhenUsed="1"/>
+    <w:lsdException w:name="Table Grid 3" w:semiHidden="1" w:unhideWhenUsed="1"/>
+    <w:lsdException w:name="Table Grid 4" w:semiHidden="1" w:unhideWhenUsed="1"/>
+    <w:lsdException w:name="Table Grid 5" w:semiHidden="1" w:unhideWhenUsed="1"/>
+    <w:lsdException w:name="Table Grid 6" w:semiHidden="1" w:unhideWhenUsed="1"/>
+    <w:lsdException w:name="Table Grid 7" w:semiHidden="1" w:unhideWhenUsed="1"/>
+    <w:lsdException w:name="Table Grid 8" w:semiHidden="1" w:unhideWhenUsed="1"/>
+    <w:lsdException w:name="Table List 1" w:semiHidden="1" w:unhideWhenUsed="1"/>
+    <w:lsdException w:name="Table List 2" w:semiHidden="1" w:unhideWhenUsed="1"/>
+    <w:lsdException w:name="Table List 3" w:semiHidden="1" w:unhideWhenUsed="1"/>
+    <w:lsdException w:name="Table List 4" w:semiHidden="1" w:unhideWhenUsed="1"/>
+    <w:lsdException w:name="Table List 5" w:semiHidden="1" w:unhideWhenUsed="1"/>
+    <w:lsdException w:name="Table List 6" w:semiHidden="1" w:unhideWhenUsed="1"/>
+    <w:lsdException w:name="Table List 7" w:semiHidden="1" w:unhideWhenUsed="1"/>
+    <w:lsdException w:name="Table List 8" w:semiHidden="1" w:unhideWhenUsed="1"/>
+    <w:lsdException w:name="Table 3D effects 1" w:semiHidden="1" w:unhideWhenUsed="1"/>
+    <w:lsdException w:name="Table 3D effects 2" w:semiHidden="1" w:unhideWhenUsed="1"/>
+    <w:lsdException w:name="Table 3D effects 3" w:semiHidden="1" w:unhideWhenUsed="1"/>
+    <w:lsdException w:name="Table Contemporary" w:semiHidden="1" w:unhideWhenUsed="1"/>
+    <w:lsdException w:name="Table Elegant" w:semiHidden="1" w:unhideWhenUsed="1"/>
+    <w:lsdException w:name="Table Professional" w:semiHidden="1" w:unhideWhenUsed="1"/>
+    <w:lsdException w:name="Table Subtle 1" w:semiHidden="1" w:unhideWhenUsed="1"/>
+    <w:lsdException w:name="Table Subtle 2" w:semiHidden="1" w:unhideWhenUsed="1"/>
+    <w:lsdException w:name="Table Web 1" w:semiHidden="1" w:unhideWhenUsed="1"/>
+    <w:lsdException w:name="Table Web 2" w:semiHidden="1" w:unhideWhenUsed="1"/>
+    <w:lsdException w:name="Table Web 3" w:semiHidden="1" w:unhideWhenUsed="1"/>
+    <w:lsdException w:name="Balloon Text" w:semiHidden="1" w:unhideWhenUsed="1"/>
+    <w:lsdException w:name="Table Grid" w:semiHidden="1" w:uiPriority="39" w:unhideWhenUsed="1"/>
+    <w:lsdException w:name="Table Theme" w:semiHidden="1" w:unhideWhenUsed="1"/>
+    <w:lsdException w:name="Placeholder Text" w:semiHidden="1"/>
+    <w:lsdException w:name="No Spacing" w:uiPriority="1" w:qFormat="1"/>
+    <w:lsdException w:name="Light Shading" w:uiPriority="60"/>
+    <w:lsdException w:name="Light List" w:uiPriority="61"/>
+    <w:lsdException w:name="Light Grid" w:uiPriority="62"/>
+    <w:lsdException w:name="Medium Shading 1" w:uiPriority="63"/>
+    <w:lsdException w:name="Medium Shading 2" w:uiPriority="64"/>
+    <w:lsdException w:name="Medium List 1" w:uiPriority="65"/>
+    <w:lsdException w:name="Medium List 2" w:uiPriority="66"/>
+    <w:lsdException w:name="Medium Grid 1" w:uiPriority="67"/>
+    <w:lsdException w:name="Medium Grid 2" w:uiPriority="68"/>
+    <w:lsdException w:name="Medium Grid 3" w:uiPriority="69"/>
+    <w:lsdException w:name="Dark List" w:uiPriority="70"/>
+    <w:lsdException w:name="Colorful Shading" w:uiPriority="71"/>
+    <w:lsdException w:name="Colorful List" w:uiPriority="72"/>
+    <w:lsdException w:name="Colorful Grid" w:uiPriority="73"/>
+    <w:lsdException w:name="Light Shading Accent 1" w:uiPriority="60"/>
+    <w:lsdException w:name="Light List Accent 1" w:uiPriority="61"/>
+    <w:lsdException w:name="Light Grid Accent 1" w:uiPriority="62"/>
+    <w:lsdException w:name="Medium Shading 1 Accent 1" w:uiPriority="63"/>
+    <w:lsdException w:name="Medium Shading 2 Accent 1" w:uiPriority="64"/>
+    <w:lsdException w:name="Medium List 1 Accent 1" w:uiPriority="65"/>
+    <w:lsdException w:name="Revision" w:semiHidden="1"/>
+    <w:lsdException w:name="List Paragraph" w:uiPriority="34" w:qFormat="1"/>
+    <w:lsdException w:name="Quote" w:uiPriority="29" w:qFormat="1"/>
+    <w:lsdException w:name="Intense Quote" w:uiPriority="30" w:qFormat="1"/>
+    <w:lsdException w:name="Medium List 2 Accent 1" w:uiPriority="66"/>
+    <w:lsdException w:name="Medium Grid 1 Accent 1" w:uiPriority="67"/>
+    <w:lsdException w:name="Medium Grid 2 Accent 1" w:uiPriority="68"/>
+    <w:lsdException w:name="Medium Grid 3 Accent 1" w:uiPriority="69"/>
+    <w:lsdException w:name="Dark List Accent 1" w:uiPriority="70"/>
+    <w:lsdException w:name="Colorful Shading Accent 1" w:uiPriority="71"/>
+    <w:lsdException w:name="Colorful List Accent 1" w:uiPriority="72"/>
+    <w:lsdException w:name="Colorful Grid Accent 1" w:uiPriority="73"/>
+    <w:lsdException w:name="Light Shading Accent 2" w:uiPriority="60"/>
+    <w:lsdException w:name="Light List Accent 2" w:uiPriority="61"/>
+    <w:lsdException w:name="Light Grid Accent 2" w:uiPriority="62"/>
+    <w:lsdException w:name="Medium Shading 1 Accent 2" w:uiPriority="63"/>
+    <w:lsdException w:name="Medium Shading 2 Accent 2" w:uiPriority="64"/>
+    <w:lsdException w:name="Medium List 1 Accent 2" w:uiPriority="65"/>
+    <w:lsdException w:name="Medium List 2 Accent 2" w:uiPriority="66"/>
+    <w:lsdException w:name="Medium Grid 1 Accent 2" w:uiPriority="67"/>
+    <w:lsdException w:name="Medium Grid 2 Accent 2" w:uiPriority="68"/>
+    <w:lsdException w:name="Medium Grid 3 Accent 2" w:uiPriority="69"/>
+    <w:lsdException w:name="Dark List Accent 2" w:uiPriority="70"/>
+    <w:lsdException w:name="Colorful Shading Accent 2" w:uiPriority="71"/>
+    <w:lsdException w:name="Colorful List Accent 2" w:uiPriority="72"/>
+    <w:lsdException w:name="Colorful Grid Accent 2" w:uiPriority="73"/>
+    <w:lsdException w:name="Light Shading Accent 3" w:uiPriority="60"/>
+    <w:lsdException w:name="Light List Accent 3" w:uiPriority="61"/>
+    <w:lsdException w:name="Light Grid Accent 3" w:uiPriority="62"/>
+    <w:lsdException w:name="Medium Shading 1 Accent 3" w:uiPriority="63"/>
+    <w:lsdException w:name="Medium Shading 2 Accent 3" w:uiPriority="64"/>
+    <w:lsdException w:name="Medium List 1 Accent 3" w:uiPriority="65"/>
+    <w:lsdException w:name="Medium List 2 Accent 3" w:uiPriority="66"/>
+    <w:lsdException w:name="Medium Grid 1 Accent 3" w:uiPriority="67"/>
+    <w:lsdException w:name="Medium Grid 2 Accent 3" w:uiPriority="68"/>
+    <w:lsdException w:name="Medium Grid 3 Accent 3" w:uiPriority="69"/>
+    <w:lsdException w:name="Dark List Accent 3" w:uiPriority="70"/>
+    <w:lsdException w:name="Colorful Shading Accent 3" w:uiPriority="71"/>
+    <w:lsdException w:name="Colorful List Accent 3" w:uiPriority="72"/>
+    <w:lsdException w:name="Colorful Grid Accent 3" w:uiPriority="73"/>
+    <w:lsdException w:name="Light Shading Accent 4" w:uiPriority="60"/>
+    <w:lsdException w:name="Light List Accent 4" w:uiPriority="61"/>
+    <w:lsdException w:name="Light Grid Accent 4" w:uiPriority="62"/>
+    <w:lsdException w:name="Medium Shading 1 Accent 4" w:uiPriority="63"/>
+    <w:lsdException w:name="Medium Shading 2 Accent 4" w:uiPriority="64"/>
+    <w:lsdException w:name="Medium List 1 Accent 4" w:uiPriority="65"/>
+    <w:lsdException w:name="Medium List 2 Accent 4" w:uiPriority="66"/>
+    <w:lsdException w:name="Medium Grid 1 Accent 4" w:uiPriority="67"/>
+    <w:lsdException w:name="Medium Grid 2 Accent 4" w:uiPriority="68"/>
+    <w:lsdException w:name="Medium Grid 3 Accent 4" w:uiPriority="69"/>
+    <w:lsdException w:name="Dark List Accent 4" w:uiPriority="70"/>
+    <w:lsdException w:name="Colorful Shading Accent 4" w:uiPriority="71"/>
+    <w:lsdException w:name="Colorful List Accent 4" w:uiPriority="72"/>
+    <w:lsdException w:name="Colorful Grid Accent 4" w:uiPriority="73"/>
+    <w:lsdException w:name="Light Shading Accent 5" w:uiPriority="60"/>
+    <w:lsdException w:name="Light List Accent 5" w:uiPriority="61"/>
+    <w:lsdException w:name="Light Grid Accent 5" w:uiPriority="62"/>
+    <w:lsdException w:name="Medium Shading 1 Accent 5" w:uiPriority="63"/>
+    <w:lsdException w:name="Medium Shading 2 Accent 5" w:uiPriority="64"/>
+    <w:lsdException w:name="Medium List 1 Accent 5" w:uiPriority="65"/>
+    <w:lsdException w:name="Medium List 2 Accent 5" w:uiPriority="66"/>
+    <w:lsdException w:name="Medium Grid 1 Accent 5" w:uiPriority="67"/>
+    <w:lsdException w:name="Medium Grid 2 Accent 5" w:uiPriority="68"/>
+    <w:lsdException w:name="Medium Grid 3 Accent 5" w:uiPriority="69"/>
+    <w:lsdException w:name="Dark List Accent 5" w:uiPriority="70"/>
+    <w:lsdException w:name="Colorful Shading Accent 5" w:uiPriority="71"/>
+    <w:lsdException w:name="Colorful List Accent 5" w:uiPriority="72"/>
+    <w:lsdException w:name="Colorful Grid Accent 5" w:uiPriority="73"/>
+    <w:lsdException w:name="Light Shading Accent 6" w:uiPriority="60"/>
+    <w:lsdException w:name="Light List Accent 6" w:uiPriority="61"/>
+    <w:lsdException w:name="Light Grid Accent 6" w:uiPriority="62"/>
+    <w:lsdException w:name="Medium Shading 1 Accent 6" w:uiPriority="63"/>
+    <w:lsdException w:name="Medium Shading 2 Accent 6" w:uiPriority="64"/>
+    <w:lsdException w:name="Medium List 1 Accent 6" w:uiPriority="65"/>
+    <w:lsdException w:name="Medium List 2 Accent 6" w:uiPriority="66"/>
+    <w:lsdException w:name="Medium Grid 1 Accent 6" w:uiPriority="67"/>
+    <w:lsdException w:name="Medium Grid 2 Accent 6" w:uiPriority="68"/>
+    <w:lsdException w:name="Medium Grid 3 Accent 6" w:uiPriority="69"/>
+    <w:lsdException w:name="Dark List Accent 6" w:uiPriority="70"/>
+    <w:lsdException w:name="Colorful Shading Accent 6" w:uiPriority="71"/>
+    <w:lsdException w:name="Colorful List Accent 6" w:uiPriority="72"/>
+    <w:lsdException w:name="Colorful Grid Accent 6" w:uiPriority="73"/>
+    <w:lsdException w:name="Subtle Emphasis" w:uiPriority="19" w:qFormat="1"/>
+    <w:lsdException w:name="Intense Emphasis" w:uiPriority="21" w:qFormat="1"/>
+    <w:lsdException w:name="Subtle Reference" w:uiPriority="31" w:qFormat="1"/>
+    <w:lsdException w:name="Intense Reference" w:uiPriority="32" w:qFormat="1"/>
+    <w:lsdException w:name="Book Title" w:uiPriority="33" w:qFormat="1"/>
+    <w:lsdException w:name="Bibliography" w:semiHidden="1" w:uiPriority="37" w:unhideWhenUsed="1"/>
+    <w:lsdException w:name="TOC Heading" w:semiHidden="1" w:uiPriority="39" w:unhideWhenUsed="1" w:qFormat="1"/>
+    <w:lsdException w:name="Plain Table 1" w:uiPriority="41"/>
+    <w:lsdException w:name="Plain Table 2" w:uiPriority="42"/>
+    <w:lsdException w:name="Plain Table 3" w:uiPriority="43"/>
+    <w:lsdException w:name="Plain Table 4" w:uiPriority="44"/>
+    <w:lsdException w:name="Plain Table 5" w:uiPriority="45"/>
+    <w:lsdException w:name="Grid Table Light" w:uiPriority="40"/>
+    <w:lsdException w:name="Grid Table 1 Light" w:uiPriority="46"/>
+    <w:lsdException w:name="Grid Table 2" w:uiPriority="47"/>
+    <w:lsdException w:name="Grid Table 3" w:uiPriority="48"/>
+    <w:lsdException w:name="Grid Table 4" w:uiPriority="49"/>
+    <w:lsdException w:name="Grid Table 5 Dark" w:uiPriority="50"/>
+    <w:lsdException w:name="Grid Table 6 Colorful" w:uiPriority="51"/>
+    <w:lsdException w:name="Grid Table 7 Colorful" w:uiPriority="52"/>
+    <w:lsdException w:name="Grid Table 1 Light Accent 1" w:uiPriority="46"/>
+    <w:lsdException w:name="Grid Table 2 Accent 1" w:uiPriority="47"/>
+    <w:lsdException w:name="Grid Table 3 Accent 1" w:uiPriority="48"/>
+    <w:lsdException w:name="Grid Table 4 Accent 1" w:uiPriority="49"/>
+    <w:lsdException w:name="Grid Table 5 Dark Accent 1" w:uiPriority="50"/>
+    <w:lsdException w:name="Grid Table 6 Colorful Accent 1" w:uiPriority="51"/>
+    <w:lsdException w:name="Grid Table 7 Colorful Accent 1" w:uiPriority="52"/>
+    <w:lsdException w:name="Grid Table 1 Light Accent 2" w:uiPriority="46"/>
+    <w:lsdException w:name="Grid Table 2 Accent 2" w:uiPriority="47"/>
+    <w:lsdException w:name="Grid Table 3 Accent 2" w:uiPriority="48"/>
+    <w:lsdException w:name="Grid Table 4 Accent 2" w:uiPriority="49"/>
+    <w:lsdException w:name="Grid Table 5 Dark Accent 2" w:uiPriority="50"/>
+    <w:lsdException w:name="Grid Table 6 Colorful Accent 2" w:uiPriority="51"/>
+    <w:lsdException w:name="Grid Table 7 Colorful Accent 2" w:uiPriority="52"/>
+    <w:lsdException w:name="Grid Table 1 Light Accent 3" w:uiPriority="46"/>
+    <w:lsdException w:name="Grid Table 2 Accent 3" w:uiPriority="47"/>
+    <w:lsdException w:name="Grid Table 3 Accent 3" w:uiPriority="48"/>
+    <w:lsdException w:name="Grid Table 4 Accent 3" w:uiPriority="49"/>
+    <w:lsdException w:name="Grid Table 5 Dark Accent 3" w:uiPriority="50"/>
+    <w:lsdException w:name="Grid Table 6 Colorful Accent 3" w:uiPriority="51"/>
+    <w:lsdException w:name="Grid Table 7 Colorful Accent 3" w:uiPriority="52"/>
+    <w:lsdException w:name="Grid Table 1 Light Accent 4" w:uiPriority="46"/>
+    <w:lsdException w:name="Grid Table 2 Accent 4" w:uiPriority="47"/>
+    <w:lsdException w:name="Grid Table 3 Accent 4" w:uiPriority="48"/>
+    <w:lsdException w:name="Grid Table 4 Accent 4" w:uiPriority="49"/>
+    <w:lsdException w:name="Grid Table 5 Dark Accent 4" w:uiPriority="50"/>
+    <w:lsdException w:name="Grid Table 6 Colorful Accent 4" w:uiPriority="51"/>
+    <w:lsdException w:name="Grid Table 7 Colorful Accent 4" w:uiPriority="52"/>
+    <w:lsdException w:name="Grid Table 1 Light Accent 5" w:uiPriority="46"/>
+    <w:lsdException w:name="Grid Table 2 Accent 5" w:uiPriority="47"/>
+    <w:lsdException w:name="Grid Table 3 Accent 5" w:uiPriority="48"/>
+    <w:lsdException w:name="Grid Table 4 Accent 5" w:uiPriority="49"/>
+    <w:lsdException w:name="Grid Table 5 Dark Accent 5" w:uiPriority="50"/>
+    <w:lsdException w:name="Grid Table 6 Colorful Accent 5" w:uiPriority="51"/>
+    <w:lsdException w:name="Grid Table 7 Colorful Accent 5" w:uiPriority="52"/>
+    <w:lsdException w:name="Grid Table 1 Light Accent 6" w:uiPriority="46"/>
+    <w:lsdException w:name="Grid Table 2 Accent 6" w:uiPriority="47"/>
+    <w:lsdException w:name="Grid Table 3 Accent 6" w:uiPriority="48"/>
+    <w:lsdException w:name="Grid Table 4 Accent 6" w:uiPriority="49"/>
+    <w:lsdException w:name="Grid Table 5 Dark Accent 6" w:uiPriority="50"/>
+    <w:lsdException w:name="Grid Table 6 Colorful Accent 6" w:uiPriority="51"/>
+    <w:lsdException w:name="Grid Table 7 Colorful Accent 6" w:uiPriority="52"/>
+    <w:lsdException w:name="List Table 1 Light" w:uiPriority="46"/>
+    <w:lsdException w:name="List Table 2" w:uiPriority="47"/>
+    <w:lsdException w:name="List Table 3" w:uiPriority="48"/>
+    <w:lsdException w:name="List Table 4" w:uiPriority="49"/>
+    <w:lsdException w:name="List Table 5 Dark" w:uiPriority="50"/>
+    <w:lsdException w:name="List Table 6 Colorful" w:uiPriority="51"/>
+    <w:lsdException w:name="List Table 7 Colorful" w:uiPriority="52"/>
+    <w:lsdException w:name="List Table 1 Light Accent 1" w:uiPriority="46"/>
+    <w:lsdException w:name="List Table 2 Accent 1" w:uiPriority="47"/>
+    <w:lsdException w:name="List Table 3 Accent 1" w:uiPriority="48"/>
+    <w:lsdException w:name="List Table 4 Accent 1" w:uiPriority="49"/>
+    <w:lsdException w:name="List Table 5 Dark Accent 1" w:uiPriority="50"/>
+    <w:lsdException w:name="List Table 6 Colorful Accent 1" w:uiPriority="51"/>
+    <w:lsdException w:name="List Table 7 Colorful Accent 1" w:uiPriority="52"/>
+    <w:lsdException w:name="List Table 1 Light Accent 2" w:uiPriority="46"/>
+    <w:lsdException w:name="List Table 2 Accent 2" w:uiPriority="47"/>
+    <w:lsdException w:name="List Table 3 Accent 2" w:uiPriority="48"/>
+    <w:lsdException w:name="List Table 4 Accent 2" w:uiPriority="49"/>
+    <w:lsdException w:name="List Table 5 Dark Accent 2" w:uiPriority="50"/>
+    <w:lsdException w:name="List Table 6 Colorful Accent 2" w:uiPriority="51"/>
+    <w:lsdException w:name="List Table 7 Colorful Accent 2" w:uiPriority="52"/>
+    <w:lsdException w:name="List Table 1 Light Accent 3" w:uiPriority="46"/>
+    <w:lsdException w:name="List Table 2 Accent 3" w:uiPriority="47"/>
+    <w:lsdException w:name="List Table 3 Accent 3" w:uiPriority="48"/>
+    <w:lsdException w:name="List Table 4 Accent 3" w:uiPriority="49"/>
+    <w:lsdException w:name="List Table 5 Dark Accent 3" w:uiPriority="50"/>
+    <w:lsdException w:name="List Table 6 Colorful Accent 3" w:uiPriority="51"/>
+    <w:lsdException w:name="List Table 7 Colorful Accent 3" w:uiPriority="52"/>
+    <w:lsdException w:name="List Table 1 Light Accent 4" w:uiPriority="46"/>
+    <w:lsdException w:name="List Table 2 Accent 4" w:uiPriority="47"/>
+    <w:lsdException w:name="List Table 3 Accent 4" w:uiPriority="48"/>
+    <w:lsdException w:name="List Table 4 Accent 4" w:uiPriority="49"/>
+    <w:lsdException w:name="List Table 5 Dark Accent 4" w:uiPriority="50"/>
+    <w:lsdException w:name="List Table 6 Colorful Accent 4" w:uiPriority="51"/>
+    <w:lsdException w:name="List Table 7 Colorful Accent 4" w:uiPriority="52"/>
+    <w:lsdException w:name="List Table 1 Light Accent 5" w:uiPriority="46"/>
+    <w:lsdException w:name="List Table 2 Accent 5" w:uiPriority="47"/>
+    <w:lsdException w:name="List Table 3 Accent 5" w:uiPriority="48"/>
+    <w:lsdException w:name="List Table 4 Accent 5" w:uiPriority="49"/>
+    <w:lsdException w:name="List Table 5 Dark Accent 5" w:uiPriority="50"/>
+    <w:lsdException w:name="List Table 6 Colorful Accent 5" w:uiPriority="51"/>
+    <w:lsdException w:name="List Table 7 Colorful Accent 5" w:uiPriority="52"/>
+    <w:lsdException w:name="List Table 1 Light Accent 6" w:uiPriority="46"/>
+    <w:lsdException w:name="List Table 2 Accent 6" w:uiPriority="47"/>
+    <w:lsdException w:name="List Table 3 Accent 6" w:uiPriority="48"/>
+    <w:lsdException w:name="List Table 4 Accent 6" w:uiPriority="49"/>
+    <w:lsdException w:name="List Table 5 Dark Accent 6" w:uiPriority="50"/>
+    <w:lsdException w:name="List Table 6 Colorful Accent 6" w:uiPriority="51"/>
+    <w:lsdException w:name="List Table 7 Colorful Accent 6" w:uiPriority="52"/>
+    <w:lsdException w:name="Mention" w:semiHidden="1" w:unhideWhenUsed="1"/>
+    <w:lsdException w:name="Smart Hyperlink" w:semiHidden="1" w:unhideWhenUsed="1"/>
+    <w:lsdException w:name="Hashtag" w:semiHidden="1" w:unhideWhenUsed="1"/>
+    <w:lsdException w:name="Unresolved Mention" w:semiHidden="1" w:unhideWhenUsed="1"/>
+    <w:lsdException w:name="Smart Link" w:semiHidden="1" w:unhideWhenUsed="1"/>
+    <w:lsdException w:name="Smart Link Error" w:semiHidden="1" w:unhideWhenUsed="1"/>
   </w:latentStyles>
   <w:style w:type="paragraph" w:default="1" w:styleId="Normal">
     <w:name w:val="Normal"/>
@@ -6744,7 +6752,6 @@
     <w:uiPriority w:val="99"/>
     <w:semiHidden/>
     <w:unhideWhenUsed/>
-    <w:qFormat/>
     <w:tblPr>
       <w:tblInd w:w="0" w:type="dxa"/>
       <w:tblCellMar>
@@ -6869,7 +6876,6 @@
       <w:spacing w:after="0" w:line="240" w:lineRule="auto"/>
     </w:pPr>
     <w:tblPr>
-      <w:tblInd w:w="0" w:type="dxa"/>
       <w:tblBorders>
         <w:top w:val="single" w:sz="4" w:space="0" w:color="000000" w:themeColor="text1"/>
         <w:left w:val="single" w:sz="4" w:space="0" w:color="000000" w:themeColor="text1"/>
@@ -6878,12 +6884,6 @@
         <w:insideH w:val="single" w:sz="4" w:space="0" w:color="000000" w:themeColor="text1"/>
         <w:insideV w:val="single" w:sz="4" w:space="0" w:color="000000" w:themeColor="text1"/>
       </w:tblBorders>
-      <w:tblCellMar>
-        <w:top w:w="0" w:type="dxa"/>
-        <w:left w:w="108" w:type="dxa"/>
-        <w:bottom w:w="0" w:type="dxa"/>
-        <w:right w:w="108" w:type="dxa"/>
-      </w:tblCellMar>
     </w:tblPr>
   </w:style>
 </w:styles>
@@ -7178,7 +7178,7 @@
   <a:extraClrSchemeLst/>
   <a:extLst>
     <a:ext uri="{05A4C25C-085E-4340-85A3-A5531E510DB2}">
-      <thm15:themeFamily xmlns="" xmlns:thm15="http://schemas.microsoft.com/office/thememl/2012/main" name="Office Theme" id="{62F939B6-93AF-4DB8-9C6B-D6C7DFDC589F}" vid="{4A3C46E8-61CC-4603-A589-7422A47A8E4A}"/>
+      <thm15:themeFamily xmlns:thm15="http://schemas.microsoft.com/office/thememl/2012/main" name="Office Theme" id="{62F939B6-93AF-4DB8-9C6B-D6C7DFDC589F}" vid="{4A3C46E8-61CC-4603-A589-7422A47A8E4A}"/>
     </a:ext>
   </a:extLst>
 </a:theme>

--- a/database/outline.docx
+++ b/database/outline.docx
@@ -1,6 +1,6 @@
 
 <file path=word/document.xml><?xml version="1.0" encoding="utf-8"?>
-<w:document xmlns:wpc="http://schemas.microsoft.com/office/word/2010/wordprocessingCanvas" xmlns:cx="http://schemas.microsoft.com/office/drawing/2014/chartex" xmlns:cx1="http://schemas.microsoft.com/office/drawing/2015/9/8/chartex" xmlns:cx2="http://schemas.microsoft.com/office/drawing/2015/10/21/chartex" xmlns:cx3="http://schemas.microsoft.com/office/drawing/2016/5/9/chartex" xmlns:cx4="http://schemas.microsoft.com/office/drawing/2016/5/10/chartex" xmlns:cx5="http://schemas.microsoft.com/office/drawing/2016/5/11/chartex" xmlns:cx6="http://schemas.microsoft.com/office/drawing/2016/5/12/chartex" xmlns:cx7="http://schemas.microsoft.com/office/drawing/2016/5/13/chartex" xmlns:cx8="http://schemas.microsoft.com/office/drawing/2016/5/14/chartex" xmlns:mc="http://schemas.openxmlformats.org/markup-compatibility/2006" xmlns:aink="http://schemas.microsoft.com/office/drawing/2016/ink" xmlns:am3d="http://schemas.microsoft.com/office/drawing/2017/model3d" xmlns:o="urn:schemas-microsoft-com:office:office" xmlns:r="http://schemas.openxmlformats.org/officeDocument/2006/relationships" xmlns:m="http://schemas.openxmlformats.org/officeDocument/2006/math" xmlns:v="urn:schemas-microsoft-com:vml" xmlns:wp14="http://schemas.microsoft.com/office/word/2010/wordprocessingDrawing" xmlns:wp="http://schemas.openxmlformats.org/drawingml/2006/wordprocessingDrawing" xmlns:w10="urn:schemas-microsoft-com:office:word" xmlns:w="http://schemas.openxmlformats.org/wordprocessingml/2006/main" xmlns:w14="http://schemas.microsoft.com/office/word/2010/wordml" xmlns:w15="http://schemas.microsoft.com/office/word/2012/wordml" xmlns:w16cid="http://schemas.microsoft.com/office/word/2016/wordml/cid" xmlns:w16se="http://schemas.microsoft.com/office/word/2015/wordml/symex" xmlns:wpg="http://schemas.microsoft.com/office/word/2010/wordprocessingGroup" xmlns:wpi="http://schemas.microsoft.com/office/word/2010/wordprocessingInk" xmlns:wne="http://schemas.microsoft.com/office/word/2006/wordml" xmlns:wps="http://schemas.microsoft.com/office/word/2010/wordprocessingShape" mc:Ignorable="w14 w15 w16se w16cid wp14">
+<w:document xmlns:wpc="http://schemas.microsoft.com/office/word/2010/wordprocessingCanvas" xmlns:mc="http://schemas.openxmlformats.org/markup-compatibility/2006" xmlns:o="urn:schemas-microsoft-com:office:office" xmlns:r="http://schemas.openxmlformats.org/officeDocument/2006/relationships" xmlns:m="http://schemas.openxmlformats.org/officeDocument/2006/math" xmlns:v="urn:schemas-microsoft-com:vml" xmlns:wp14="http://schemas.microsoft.com/office/word/2010/wordprocessingDrawing" xmlns:wp="http://schemas.openxmlformats.org/drawingml/2006/wordprocessingDrawing" xmlns:w10="urn:schemas-microsoft-com:office:word" xmlns:w="http://schemas.openxmlformats.org/wordprocessingml/2006/main" xmlns:w14="http://schemas.microsoft.com/office/word/2010/wordml" xmlns:w15="http://schemas.microsoft.com/office/word/2012/wordml" xmlns:wpg="http://schemas.microsoft.com/office/word/2010/wordprocessingGroup" xmlns:wpi="http://schemas.microsoft.com/office/word/2010/wordprocessingInk" xmlns:wne="http://schemas.microsoft.com/office/word/2006/wordml" xmlns:wps="http://schemas.microsoft.com/office/word/2010/wordprocessingShape" mc:Ignorable="w14 w15 wp14">
   <w:body>
     <w:p>
       <w:pPr>
@@ -303,7 +303,6 @@
           <w:szCs w:val="24"/>
         </w:rPr>
       </w:pPr>
-      <w:bookmarkStart w:id="9" w:name="_GoBack"/>
       <w:r>
         <w:rPr>
           <w:rFonts w:cs="Arial"/>
@@ -345,7 +344,6 @@
         <w:t xml:space="preserve"> </w:t>
       </w:r>
     </w:p>
-    <w:bookmarkEnd w:id="9"/>
     <w:p>
       <w:pPr>
         <w:pStyle w:val="ListParagraph"/>
@@ -379,40 +377,19 @@
         <w:jc w:val="left"/>
         <w:rPr>
           <w:rFonts w:cs="Arial"/>
-          <w:szCs w:val="24"/>
-        </w:rPr>
-      </w:pPr>
-      <w:r>
-        <w:rPr>
-          <w:rFonts w:cs="Arial"/>
+          <w:color w:val="FF0000"/>
+          <w:szCs w:val="24"/>
+        </w:rPr>
+      </w:pPr>
+      <w:r>
+        <w:rPr>
+          <w:rFonts w:cs="Arial"/>
+          <w:color w:val="FF0000"/>
           <w:szCs w:val="24"/>
         </w:rPr>
         <w:lastRenderedPageBreak/>
-        <w:t>Send t</w:t>
-      </w:r>
-      <w:r>
-        <w:rPr>
-          <w:rFonts w:cs="Arial"/>
-          <w:szCs w:val="24"/>
-        </w:rPr>
-        <w:t>e</w:t>
-      </w:r>
-      <w:r>
-        <w:rPr>
-          <w:rFonts w:cs="Arial"/>
-          <w:szCs w:val="24"/>
-        </w:rPr>
-        <w:t xml:space="preserve">xt messages to the parents </w:t>
-      </w:r>
-      <w:proofErr w:type="gramStart"/>
-      <w:r>
-        <w:rPr>
-          <w:rFonts w:cs="Arial"/>
-          <w:szCs w:val="24"/>
-        </w:rPr>
-        <w:t>regarding ;</w:t>
-      </w:r>
-      <w:proofErr w:type="gramEnd"/>
+        <w:t>Send text messages to the parents regarding ;</w:t>
+      </w:r>
     </w:p>
     <w:p>
       <w:pPr>
@@ -421,12 +398,14 @@
         <w:ind w:left="1440"/>
         <w:rPr>
           <w:rFonts w:cs="Arial"/>
-          <w:szCs w:val="24"/>
-        </w:rPr>
-      </w:pPr>
-      <w:r>
-        <w:rPr>
-          <w:rFonts w:cs="Arial"/>
+          <w:color w:val="FF0000"/>
+          <w:szCs w:val="24"/>
+        </w:rPr>
+      </w:pPr>
+      <w:r>
+        <w:rPr>
+          <w:rFonts w:cs="Arial"/>
+          <w:color w:val="FF0000"/>
           <w:szCs w:val="24"/>
         </w:rPr>
         <w:t xml:space="preserve">3.1. Time in </w:t>
@@ -439,12 +418,16 @@
         <w:ind w:left="1440"/>
         <w:rPr>
           <w:rFonts w:cs="Arial"/>
-          <w:szCs w:val="24"/>
-        </w:rPr>
-      </w:pPr>
-      <w:r>
-        <w:rPr>
-          <w:rFonts w:cs="Arial"/>
+          <w:color w:val="FF0000"/>
+          <w:szCs w:val="24"/>
+        </w:rPr>
+      </w:pPr>
+      <w:bookmarkStart w:id="9" w:name="_GoBack"/>
+      <w:bookmarkEnd w:id="9"/>
+      <w:r>
+        <w:rPr>
+          <w:rFonts w:cs="Arial"/>
+          <w:color w:val="FF0000"/>
           <w:szCs w:val="24"/>
         </w:rPr>
         <w:t xml:space="preserve">3.2. Time out </w:t>
@@ -993,10 +976,18 @@
         <w:t>s</w:t>
       </w:r>
       <w:r>
-        <w:t xml:space="preserve">chedules. It is intended for the College of Engineering in Sultan Kudarat State University- </w:t>
+        <w:t xml:space="preserve">chedules. It is intended for the College of Engineering in Sultan </w:t>
       </w:r>
       <w:proofErr w:type="spellStart"/>
       <w:r>
+        <w:t>Kudarat</w:t>
+      </w:r>
+      <w:proofErr w:type="spellEnd"/>
+      <w:r>
+        <w:t xml:space="preserve"> State University- </w:t>
+      </w:r>
+      <w:proofErr w:type="spellStart"/>
+      <w:r>
         <w:t>Isulan</w:t>
       </w:r>
       <w:proofErr w:type="spellEnd"/>
@@ -1052,7 +1043,7 @@
           <w:szCs w:val="24"/>
           <w:shd w:val="clear" w:color="auto" w:fill="FFFFFF"/>
         </w:rPr>
-        <w:t xml:space="preserve"> will generate a </w:t>
+        <w:t xml:space="preserve"> will generate a report</w:t>
       </w:r>
       <w:proofErr w:type="gramStart"/>
       <w:r>
@@ -1062,7 +1053,7 @@
           <w:szCs w:val="24"/>
           <w:shd w:val="clear" w:color="auto" w:fill="FFFFFF"/>
         </w:rPr>
-        <w:t>report  to</w:t>
+        <w:t>  to</w:t>
       </w:r>
       <w:proofErr w:type="gramEnd"/>
       <w:r>
@@ -2525,11 +2516,11 @@
       </w:r>
       <w:r>
         <w:lastRenderedPageBreak/>
-        <w:t xml:space="preserve">candidates were used to test the system and success rate of 94% was recorded. The manual attendance system average execution time for eighty students was 17.83 seconds while it was 3.79 seconds for the automatic attendance management system using biometrics. The results showed improved performance over manual attendance management system. Attendance is marked after student </w:t>
+        <w:t>candidates were used to test the system and success rate of 94% was recorded. The manual attendance system average execution time for eighty students was 17.83 seconds while it was 3.79 seconds for the automatic attendance management system using biometrics. The results showed improved performance over manual attendance management system. Attendance is marked after student identification</w:t>
       </w:r>
       <w:proofErr w:type="gramStart"/>
       <w:r>
-        <w:t>identification.(</w:t>
+        <w:t>.(</w:t>
       </w:r>
       <w:proofErr w:type="gramEnd"/>
       <w:r>
@@ -3240,40 +3231,85 @@
         </w:rPr>
         <w:t>Student seating is one of the easiest, most cost-effective classroom management tactics available to teachers. As an antecedent intervention, seating arrangements may help to minimize or eliminate problem behavior without the need for consequence interventions (e.g., differential reinforcement or punishment). For example, </w:t>
       </w:r>
-      <w:hyperlink r:id="rId8" w:anchor="i0021-8855-45-2-407-Krantz1" w:history="1">
-        <w:r>
-          <w:rPr>
-            <w:rStyle w:val="Hyperlink"/>
-            <w:rFonts w:cs="Arial"/>
-            <w:color w:val="000000" w:themeColor="text1"/>
-            <w:szCs w:val="24"/>
-          </w:rPr>
-          <w:t xml:space="preserve">Krantz and </w:t>
-        </w:r>
-        <w:proofErr w:type="spellStart"/>
-        <w:r>
-          <w:rPr>
-            <w:rStyle w:val="Hyperlink"/>
-            <w:rFonts w:cs="Arial"/>
-            <w:color w:val="000000" w:themeColor="text1"/>
-            <w:szCs w:val="24"/>
-          </w:rPr>
-          <w:t>Risley</w:t>
-        </w:r>
-        <w:proofErr w:type="spellEnd"/>
-        <w:r>
-          <w:rPr>
-            <w:rStyle w:val="Hyperlink"/>
-            <w:rFonts w:cs="Arial"/>
-            <w:color w:val="000000" w:themeColor="text1"/>
-            <w:szCs w:val="24"/>
-          </w:rPr>
-          <w:t xml:space="preserve"> (1977)</w:t>
-        </w:r>
-      </w:hyperlink>
-      <w:r>
-        <w:rPr>
+      <w:proofErr w:type="spellStart"/>
+      <w:r>
+        <w:rPr>
+          <w:rStyle w:val="Hyperlink"/>
+          <w:rFonts w:cs="Arial"/>
           <w:color w:val="000000" w:themeColor="text1"/>
+          <w:szCs w:val="24"/>
+        </w:rPr>
+        <w:fldChar w:fldCharType="begin"/>
+      </w:r>
+      <w:r>
+        <w:rPr>
+          <w:rStyle w:val="Hyperlink"/>
+          <w:rFonts w:cs="Arial"/>
+          <w:color w:val="000000" w:themeColor="text1"/>
+          <w:szCs w:val="24"/>
+        </w:rPr>
+        <w:instrText xml:space="preserve"> HYPERLINK "https://www.ncbi.nlm.nih.gov/pmc/articles/PMC3405935/" \l "i0021-8855-45-2-407-Krantz1" </w:instrText>
+      </w:r>
+      <w:r>
+        <w:rPr>
+          <w:rStyle w:val="Hyperlink"/>
+          <w:rFonts w:cs="Arial"/>
+          <w:color w:val="000000" w:themeColor="text1"/>
+          <w:szCs w:val="24"/>
+        </w:rPr>
+        <w:fldChar w:fldCharType="separate"/>
+      </w:r>
+      <w:r>
+        <w:rPr>
+          <w:rStyle w:val="Hyperlink"/>
+          <w:rFonts w:cs="Arial"/>
+          <w:color w:val="000000" w:themeColor="text1"/>
+          <w:szCs w:val="24"/>
+        </w:rPr>
+        <w:t>Krantz</w:t>
+      </w:r>
+      <w:proofErr w:type="spellEnd"/>
+      <w:r>
+        <w:rPr>
+          <w:rStyle w:val="Hyperlink"/>
+          <w:rFonts w:cs="Arial"/>
+          <w:color w:val="000000" w:themeColor="text1"/>
+          <w:szCs w:val="24"/>
+        </w:rPr>
+        <w:t xml:space="preserve"> and </w:t>
+      </w:r>
+      <w:proofErr w:type="spellStart"/>
+      <w:r>
+        <w:rPr>
+          <w:rStyle w:val="Hyperlink"/>
+          <w:rFonts w:cs="Arial"/>
+          <w:color w:val="000000" w:themeColor="text1"/>
+          <w:szCs w:val="24"/>
+        </w:rPr>
+        <w:t>Risley</w:t>
+      </w:r>
+      <w:proofErr w:type="spellEnd"/>
+      <w:r>
+        <w:rPr>
+          <w:rStyle w:val="Hyperlink"/>
+          <w:rFonts w:cs="Arial"/>
+          <w:color w:val="000000" w:themeColor="text1"/>
+          <w:szCs w:val="24"/>
+        </w:rPr>
+        <w:t xml:space="preserve"> (1977)</w:t>
+      </w:r>
+      <w:r>
+        <w:rPr>
+          <w:rStyle w:val="Hyperlink"/>
+          <w:rFonts w:cs="Arial"/>
+          <w:color w:val="000000" w:themeColor="text1"/>
+          <w:szCs w:val="24"/>
+        </w:rPr>
+        <w:fldChar w:fldCharType="end"/>
+      </w:r>
+      <w:r>
+        <w:rPr>
+          <w:color w:val="000000" w:themeColor="text1"/>
         </w:rPr>
         <w:t> showed that simply seating students away from others was nearly as effective in increasing on-task behavior as the systematic use of differential reinforcement and delivery of tangible rewards. </w:t>
       </w:r>
@@ -3355,7 +3391,27 @@
           <w:color w:val="000000" w:themeColor="text1"/>
           <w:szCs w:val="24"/>
         </w:rPr>
-        <w:t xml:space="preserve"> &amp; Ruhl, 2008</w:t>
+        <w:t xml:space="preserve"> &amp; </w:t>
+      </w:r>
+      <w:proofErr w:type="spellStart"/>
+      <w:r>
+        <w:rPr>
+          <w:rStyle w:val="Hyperlink"/>
+          <w:rFonts w:cs="Arial"/>
+          <w:color w:val="000000" w:themeColor="text1"/>
+          <w:szCs w:val="24"/>
+        </w:rPr>
+        <w:t>Ruhl</w:t>
+      </w:r>
+      <w:proofErr w:type="spellEnd"/>
+      <w:r>
+        <w:rPr>
+          <w:rStyle w:val="Hyperlink"/>
+          <w:rFonts w:cs="Arial"/>
+          <w:color w:val="000000" w:themeColor="text1"/>
+          <w:szCs w:val="24"/>
+        </w:rPr>
+        <w:t>, 2008</w:t>
       </w:r>
       <w:r>
         <w:fldChar w:fldCharType="end"/>
@@ -3411,7 +3467,7 @@
         </w:rPr>
         <w:t>; </w:t>
       </w:r>
-      <w:hyperlink r:id="rId9" w:anchor="i0021-8855-45-2-407-Dunlap1" w:history="1">
+      <w:hyperlink r:id="rId8" w:anchor="i0021-8855-45-2-407-Dunlap1" w:history="1">
         <w:r>
           <w:rPr>
             <w:rStyle w:val="Hyperlink"/>
@@ -3431,7 +3487,7 @@
       <w:r>
         <w:t xml:space="preserve"> </w:t>
       </w:r>
-      <w:hyperlink r:id="rId10" w:history="1">
+      <w:hyperlink r:id="rId9" w:history="1">
         <w:r>
           <w:rPr>
             <w:rStyle w:val="Hyperlink"/>
@@ -3468,7 +3524,7 @@
         </w:rPr>
         <w:t>, </w:t>
       </w:r>
-      <w:hyperlink r:id="rId11" w:history="1">
+      <w:hyperlink r:id="rId10" w:history="1">
         <w:r>
           <w:rPr>
             <w:rStyle w:val="Hyperlink"/>
@@ -3493,7 +3549,7 @@
         </w:rPr>
         <w:t>, </w:t>
       </w:r>
-      <w:hyperlink r:id="rId12" w:history="1">
+      <w:hyperlink r:id="rId11" w:history="1">
         <w:r>
           <w:rPr>
             <w:rStyle w:val="Hyperlink"/>
@@ -3530,7 +3586,7 @@
         </w:rPr>
         <w:t>, and </w:t>
       </w:r>
-      <w:hyperlink r:id="rId13" w:history="1">
+      <w:hyperlink r:id="rId12" w:history="1">
         <w:r>
           <w:rPr>
             <w:rStyle w:val="Hyperlink"/>
@@ -3573,11 +3629,11 @@
       </w:r>
       <w:proofErr w:type="spellEnd"/>
       <w:r>
-        <w:t xml:space="preserve">” for Lyceum of the Philippines-Laguna” aimed to provide a transaction system in which a database will present in order to supply needs of their employees. Along with it is the use of the RFID technology to scan attendance of faculty to serve the purpose of recording work hours and automatically process salary findings of employees. The technology would give accurate time recordings and fast retrieving functions that would make the monitoring system faster and not prone to human-conducted </w:t>
+        <w:t>” for Lyceum of the Philippines-Laguna” aimed to provide a transaction system in which a database will present in order to supply needs of their employees. Along with it is the use of the RFID technology to scan attendance of faculty to serve the purpose of recording work hours and automatically process salary findings of employees. The technology would give accurate time recordings and fast retrieving functions that would make the monitoring system faster and not prone to human-conducted errors</w:t>
       </w:r>
       <w:proofErr w:type="gramStart"/>
       <w:r>
-        <w:t>errors.(</w:t>
+        <w:t>.(</w:t>
       </w:r>
       <w:proofErr w:type="gramEnd"/>
       <w:r>
@@ -6134,7 +6190,7 @@
 </file>
 
 <file path=word/numbering.xml><?xml version="1.0" encoding="utf-8"?>
-<w:numbering xmlns:wpc="http://schemas.microsoft.com/office/word/2010/wordprocessingCanvas" xmlns:cx="http://schemas.microsoft.com/office/drawing/2014/chartex" xmlns:cx1="http://schemas.microsoft.com/office/drawing/2015/9/8/chartex" xmlns:cx2="http://schemas.microsoft.com/office/drawing/2015/10/21/chartex" xmlns:cx3="http://schemas.microsoft.com/office/drawing/2016/5/9/chartex" xmlns:cx4="http://schemas.microsoft.com/office/drawing/2016/5/10/chartex" xmlns:cx5="http://schemas.microsoft.com/office/drawing/2016/5/11/chartex" xmlns:cx6="http://schemas.microsoft.com/office/drawing/2016/5/12/chartex" xmlns:cx7="http://schemas.microsoft.com/office/drawing/2016/5/13/chartex" xmlns:cx8="http://schemas.microsoft.com/office/drawing/2016/5/14/chartex" xmlns:mc="http://schemas.openxmlformats.org/markup-compatibility/2006" xmlns:aink="http://schemas.microsoft.com/office/drawing/2016/ink" xmlns:am3d="http://schemas.microsoft.com/office/drawing/2017/model3d" xmlns:o="urn:schemas-microsoft-com:office:office" xmlns:r="http://schemas.openxmlformats.org/officeDocument/2006/relationships" xmlns:m="http://schemas.openxmlformats.org/officeDocument/2006/math" xmlns:v="urn:schemas-microsoft-com:vml" xmlns:wp14="http://schemas.microsoft.com/office/word/2010/wordprocessingDrawing" xmlns:wp="http://schemas.openxmlformats.org/drawingml/2006/wordprocessingDrawing" xmlns:w10="urn:schemas-microsoft-com:office:word" xmlns:w="http://schemas.openxmlformats.org/wordprocessingml/2006/main" xmlns:w14="http://schemas.microsoft.com/office/word/2010/wordml" xmlns:w15="http://schemas.microsoft.com/office/word/2012/wordml" xmlns:w16cid="http://schemas.microsoft.com/office/word/2016/wordml/cid" xmlns:w16se="http://schemas.microsoft.com/office/word/2015/wordml/symex" xmlns:wpg="http://schemas.microsoft.com/office/word/2010/wordprocessingGroup" xmlns:wpi="http://schemas.microsoft.com/office/word/2010/wordprocessingInk" xmlns:wne="http://schemas.microsoft.com/office/word/2006/wordml" xmlns:wps="http://schemas.microsoft.com/office/word/2010/wordprocessingShape" mc:Ignorable="w14 w15 w16se w16cid wp14">
+<w:numbering xmlns:wpc="http://schemas.microsoft.com/office/word/2010/wordprocessingCanvas" xmlns:mc="http://schemas.openxmlformats.org/markup-compatibility/2006" xmlns:o="urn:schemas-microsoft-com:office:office" xmlns:r="http://schemas.openxmlformats.org/officeDocument/2006/relationships" xmlns:m="http://schemas.openxmlformats.org/officeDocument/2006/math" xmlns:v="urn:schemas-microsoft-com:vml" xmlns:wp14="http://schemas.microsoft.com/office/word/2010/wordprocessingDrawing" xmlns:wp="http://schemas.openxmlformats.org/drawingml/2006/wordprocessingDrawing" xmlns:w10="urn:schemas-microsoft-com:office:word" xmlns:w="http://schemas.openxmlformats.org/wordprocessingml/2006/main" xmlns:w14="http://schemas.microsoft.com/office/word/2010/wordml" xmlns:w15="http://schemas.microsoft.com/office/word/2012/wordml" xmlns:wpg="http://schemas.microsoft.com/office/word/2010/wordprocessingGroup" xmlns:wpi="http://schemas.microsoft.com/office/word/2010/wordprocessingInk" xmlns:wne="http://schemas.microsoft.com/office/word/2006/wordml" xmlns:wps="http://schemas.microsoft.com/office/word/2010/wordprocessingShape" mc:Ignorable="w14 w15 wp14">
   <w:abstractNum w:abstractNumId="0" w15:restartNumberingAfterBreak="0">
     <w:nsid w:val="5CD77C2B"/>
     <w:multiLevelType w:val="multilevel"/>
@@ -6260,7 +6316,7 @@
 </file>
 
 <file path=word/styles.xml><?xml version="1.0" encoding="utf-8"?>
-<w:styles xmlns:mc="http://schemas.openxmlformats.org/markup-compatibility/2006" xmlns:r="http://schemas.openxmlformats.org/officeDocument/2006/relationships" xmlns:w="http://schemas.openxmlformats.org/wordprocessingml/2006/main" xmlns:w14="http://schemas.microsoft.com/office/word/2010/wordml" xmlns:w15="http://schemas.microsoft.com/office/word/2012/wordml" xmlns:w16cid="http://schemas.microsoft.com/office/word/2016/wordml/cid" xmlns:w16se="http://schemas.microsoft.com/office/word/2015/wordml/symex" mc:Ignorable="w14 w15 w16se w16cid">
+<w:styles xmlns:mc="http://schemas.openxmlformats.org/markup-compatibility/2006" xmlns:r="http://schemas.openxmlformats.org/officeDocument/2006/relationships" xmlns:w="http://schemas.openxmlformats.org/wordprocessingml/2006/main" xmlns:w14="http://schemas.microsoft.com/office/word/2010/wordml" xmlns:w15="http://schemas.microsoft.com/office/word/2012/wordml" mc:Ignorable="w14 w15">
   <w:docDefaults>
     <w:rPrDefault>
       <w:rPr>
@@ -6276,7 +6332,7 @@
       </w:pPr>
     </w:pPrDefault>
   </w:docDefaults>
-  <w:latentStyles w:defLockedState="0" w:defUIPriority="99" w:defSemiHidden="0" w:defUnhideWhenUsed="0" w:defQFormat="0" w:count="377">
+  <w:latentStyles w:defLockedState="0" w:defUIPriority="99" w:defSemiHidden="0" w:defUnhideWhenUsed="0" w:defQFormat="0" w:count="371">
     <w:lsdException w:name="Normal" w:uiPriority="0" w:qFormat="1"/>
     <w:lsdException w:name="heading 1" w:uiPriority="9" w:qFormat="1"/>
     <w:lsdException w:name="heading 2" w:semiHidden="1" w:uiPriority="9" w:unhideWhenUsed="1" w:qFormat="1"/>
@@ -6431,7 +6487,7 @@
     <w:lsdException w:name="Table Web 2" w:semiHidden="1" w:unhideWhenUsed="1"/>
     <w:lsdException w:name="Table Web 3" w:semiHidden="1" w:unhideWhenUsed="1"/>
     <w:lsdException w:name="Balloon Text" w:semiHidden="1" w:unhideWhenUsed="1"/>
-    <w:lsdException w:name="Table Grid" w:semiHidden="1" w:uiPriority="39" w:unhideWhenUsed="1"/>
+    <w:lsdException w:name="Table Grid" w:uiPriority="39"/>
     <w:lsdException w:name="Table Theme" w:semiHidden="1" w:unhideWhenUsed="1"/>
     <w:lsdException w:name="Placeholder Text" w:semiHidden="1"/>
     <w:lsdException w:name="No Spacing" w:uiPriority="1" w:qFormat="1"/>
@@ -6648,12 +6704,6 @@
     <w:lsdException w:name="List Table 5 Dark Accent 6" w:uiPriority="50"/>
     <w:lsdException w:name="List Table 6 Colorful Accent 6" w:uiPriority="51"/>
     <w:lsdException w:name="List Table 7 Colorful Accent 6" w:uiPriority="52"/>
-    <w:lsdException w:name="Mention" w:semiHidden="1" w:unhideWhenUsed="1"/>
-    <w:lsdException w:name="Smart Hyperlink" w:semiHidden="1" w:unhideWhenUsed="1"/>
-    <w:lsdException w:name="Hashtag" w:semiHidden="1" w:unhideWhenUsed="1"/>
-    <w:lsdException w:name="Unresolved Mention" w:semiHidden="1" w:unhideWhenUsed="1"/>
-    <w:lsdException w:name="Smart Link" w:semiHidden="1" w:unhideWhenUsed="1"/>
-    <w:lsdException w:name="Smart Link Error" w:semiHidden="1" w:unhideWhenUsed="1"/>
   </w:latentStyles>
   <w:style w:type="paragraph" w:default="1" w:styleId="Normal">
     <w:name w:val="Normal"/>

--- a/database/outline.docx
+++ b/database/outline.docx
@@ -422,8 +422,6 @@
           <w:szCs w:val="24"/>
         </w:rPr>
       </w:pPr>
-      <w:bookmarkStart w:id="9" w:name="_GoBack"/>
-      <w:bookmarkEnd w:id="9"/>
       <w:r>
         <w:rPr>
           <w:rFonts w:cs="Arial"/>
@@ -488,17 +486,21 @@
         <w:jc w:val="left"/>
         <w:rPr>
           <w:rFonts w:cs="Arial"/>
-          <w:szCs w:val="24"/>
-        </w:rPr>
-      </w:pPr>
-      <w:r>
-        <w:rPr>
-          <w:rFonts w:cs="Arial"/>
+          <w:b/>
+          <w:szCs w:val="24"/>
+        </w:rPr>
+      </w:pPr>
+      <w:bookmarkStart w:id="9" w:name="_GoBack"/>
+      <w:r>
+        <w:rPr>
+          <w:rFonts w:cs="Arial"/>
+          <w:b/>
           <w:szCs w:val="24"/>
         </w:rPr>
         <w:t xml:space="preserve">Display  image </w:t>
       </w:r>
     </w:p>
+    <w:bookmarkEnd w:id="9"/>
     <w:p>
       <w:pPr>
         <w:pStyle w:val="ListParagraph"/>
